--- a/public/demandes_word/8_demande_analyse_par_chromatographie_gazeuse_FID_E_02.docx
+++ b/public/demandes_word/8_demande_analyse_par_chromatographie_gazeuse_FID_E_02.docx
@@ -14,18 +14,14 @@
       </w:pPr>
       <w:r>
         <w:rPr>
-          <w:b/>
-          <w:bCs/>
-          <w:i/>
-          <w:iCs/>
           <w:noProof/>
         </w:rPr>
-        <w:pict w14:anchorId="1B224D3B">
+        <w:pict w14:anchorId="3DC2B230">
           <v:shapetype id="_x0000_t32" coordsize="21600,21600" o:spt="32" o:oned="t" path="m,l21600,21600e" filled="f">
             <v:path arrowok="t" fillok="f" o:connecttype="none"/>
             <o:lock v:ext="edit" shapetype="t"/>
           </v:shapetype>
-          <v:shape id="_x0000_s1307" type="#_x0000_t32" style="position:absolute;margin-left:159pt;margin-top:7.65pt;width:364.5pt;height:0;z-index:251691008" o:connectortype="straight" strokeweight="1.5pt"/>
+          <v:shape id="Straight Arrow Connector 37" o:spid="_x0000_s1315" type="#_x0000_t32" style="position:absolute;margin-left:159pt;margin-top:7.65pt;width:364.5pt;height:0;z-index:251691008;visibility:visible;mso-wrap-style:square;mso-width-percent:0;mso-height-percent:0;mso-wrap-distance-left:9pt;mso-wrap-distance-top:0;mso-wrap-distance-right:9pt;mso-wrap-distance-bottom:0;mso-position-horizontal:absolute;mso-position-horizontal-relative:text;mso-position-vertical:absolute;mso-position-vertical-relative:text;mso-width-percent:0;mso-height-percent:0;mso-width-relative:page;mso-height-relative:page" o:gfxdata="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" strokeweight="1.5pt"/>
         </w:pict>
       </w:r>
       <w:r>
@@ -40,7 +36,7 @@
     </w:p>
     <w:tbl>
       <w:tblPr>
-        <w:tblStyle w:val="Grilledutableau"/>
+        <w:tblStyle w:val="TableGrid"/>
         <w:tblW w:w="10598" w:type="dxa"/>
         <w:tblLook w:val="04A0" w:firstRow="1" w:lastRow="0" w:firstColumn="1" w:lastColumn="0" w:noHBand="0" w:noVBand="1"/>
       </w:tblPr>
@@ -52,11 +48,18 @@
         <w:tc>
           <w:tcPr>
             <w:tcW w:w="3510" w:type="dxa"/>
+            <w:tcBorders>
+              <w:top w:val="single" w:sz="4" w:space="0" w:color="000000" w:themeColor="text1"/>
+              <w:left w:val="single" w:sz="4" w:space="0" w:color="000000" w:themeColor="text1"/>
+              <w:bottom w:val="single" w:sz="4" w:space="0" w:color="000000" w:themeColor="text1"/>
+              <w:right w:val="single" w:sz="4" w:space="0" w:color="000000" w:themeColor="text1"/>
+            </w:tcBorders>
             <w:vAlign w:val="center"/>
-          </w:tcPr>
-          <w:p>
-            <w:pPr>
-              <w:spacing w:after="80"/>
+            <w:hideMark/>
+          </w:tcPr>
+          <w:p>
+            <w:pPr>
+              <w:spacing w:after="60"/>
               <w:rPr>
                 <w:b/>
                 <w:bCs/>
@@ -76,308 +79,236 @@
                 <w:szCs w:val="20"/>
               </w:rPr>
               <w:t xml:space="preserve">Date : </w:t>
+            </w:r>
+            <w:r>
+              <w:rPr>
+                <w:b/>
+                <w:bCs/>
+                <w:color w:val="002060"/>
+                <w:sz w:val="18"/>
+                <w:szCs w:val="18"/>
+              </w:rPr>
+              <w:t>${datechoix}</w:t>
+            </w:r>
+          </w:p>
+        </w:tc>
+        <w:tc>
+          <w:tcPr>
+            <w:tcW w:w="7088" w:type="dxa"/>
+            <w:tcBorders>
+              <w:top w:val="single" w:sz="4" w:space="0" w:color="000000" w:themeColor="text1"/>
+              <w:left w:val="single" w:sz="4" w:space="0" w:color="000000" w:themeColor="text1"/>
+              <w:bottom w:val="single" w:sz="4" w:space="0" w:color="000000" w:themeColor="text1"/>
+              <w:right w:val="single" w:sz="4" w:space="0" w:color="000000" w:themeColor="text1"/>
+            </w:tcBorders>
+            <w:vAlign w:val="center"/>
+            <w:hideMark/>
+          </w:tcPr>
+          <w:p>
+            <w:pPr>
+              <w:spacing w:after="60"/>
+              <w:rPr>
+                <w:b/>
+                <w:bCs/>
+                <w:i/>
+                <w:iCs/>
+                <w:sz w:val="20"/>
+                <w:szCs w:val="20"/>
+              </w:rPr>
+            </w:pPr>
+            <w:r>
+              <w:rPr>
+                <w:b/>
+                <w:bCs/>
+                <w:i/>
+                <w:iCs/>
+                <w:sz w:val="20"/>
+                <w:szCs w:val="20"/>
+              </w:rPr>
+              <w:t>Nom et prénom du demandeur :</w:t>
             </w:r>
             <w:r>
               <w:rPr>
                 <w:sz w:val="10"/>
                 <w:szCs w:val="10"/>
               </w:rPr>
-              <w:t>………………………………………</w:t>
+              <w:t xml:space="preserve">    </w:t>
+            </w:r>
+            <w:r>
+              <w:rPr>
+                <w:b/>
+                <w:bCs/>
+                <w:color w:val="002060"/>
+                <w:sz w:val="18"/>
+                <w:szCs w:val="18"/>
+              </w:rPr>
+              <w:t>${nom} ${prenom}</w:t>
+            </w:r>
+          </w:p>
+        </w:tc>
+      </w:tr>
+      <w:tr>
+        <w:tc>
+          <w:tcPr>
+            <w:tcW w:w="3510" w:type="dxa"/>
+            <w:tcBorders>
+              <w:top w:val="single" w:sz="4" w:space="0" w:color="000000" w:themeColor="text1"/>
+              <w:left w:val="single" w:sz="4" w:space="0" w:color="000000" w:themeColor="text1"/>
+              <w:bottom w:val="single" w:sz="4" w:space="0" w:color="000000" w:themeColor="text1"/>
+              <w:right w:val="single" w:sz="4" w:space="0" w:color="000000" w:themeColor="text1"/>
+            </w:tcBorders>
+            <w:vAlign w:val="center"/>
+            <w:hideMark/>
+          </w:tcPr>
+          <w:p>
+            <w:pPr>
+              <w:spacing w:after="60"/>
+              <w:rPr>
+                <w:b/>
+                <w:bCs/>
+                <w:i/>
+                <w:iCs/>
+                <w:sz w:val="20"/>
+                <w:szCs w:val="20"/>
+              </w:rPr>
+            </w:pPr>
+            <w:r>
+              <w:rPr>
+                <w:b/>
+                <w:bCs/>
+                <w:i/>
+                <w:iCs/>
+                <w:sz w:val="20"/>
+                <w:szCs w:val="20"/>
+              </w:rPr>
+              <w:t xml:space="preserve">Tel : </w:t>
+            </w:r>
+            <w:r>
+              <w:rPr>
+                <w:b/>
+                <w:bCs/>
+                <w:color w:val="002060"/>
+                <w:sz w:val="18"/>
+                <w:szCs w:val="18"/>
+              </w:rPr>
+              <w:t>${telephone}</w:t>
+            </w:r>
+          </w:p>
+        </w:tc>
+        <w:tc>
+          <w:tcPr>
+            <w:tcW w:w="7088" w:type="dxa"/>
+            <w:tcBorders>
+              <w:top w:val="single" w:sz="4" w:space="0" w:color="000000" w:themeColor="text1"/>
+              <w:left w:val="single" w:sz="4" w:space="0" w:color="000000" w:themeColor="text1"/>
+              <w:bottom w:val="single" w:sz="4" w:space="0" w:color="000000" w:themeColor="text1"/>
+              <w:right w:val="single" w:sz="4" w:space="0" w:color="000000" w:themeColor="text1"/>
+            </w:tcBorders>
+            <w:vAlign w:val="center"/>
+            <w:hideMark/>
+          </w:tcPr>
+          <w:p>
+            <w:pPr>
+              <w:spacing w:after="60"/>
+              <w:rPr>
+                <w:b/>
+                <w:bCs/>
+                <w:i/>
+                <w:iCs/>
+                <w:sz w:val="20"/>
+                <w:szCs w:val="20"/>
+              </w:rPr>
+            </w:pPr>
+            <w:r>
+              <w:rPr>
+                <w:b/>
+                <w:bCs/>
+                <w:i/>
+                <w:iCs/>
+                <w:sz w:val="20"/>
+                <w:szCs w:val="20"/>
+              </w:rPr>
+              <w:t xml:space="preserve">Mail : </w:t>
+            </w:r>
+            <w:r>
+              <w:rPr>
+                <w:b/>
+                <w:bCs/>
+                <w:color w:val="002060"/>
+                <w:sz w:val="18"/>
+                <w:szCs w:val="18"/>
+              </w:rPr>
+              <w:t>${email}</w:t>
+            </w:r>
+          </w:p>
+        </w:tc>
+      </w:tr>
+      <w:tr>
+        <w:tc>
+          <w:tcPr>
+            <w:tcW w:w="10598" w:type="dxa"/>
+            <w:gridSpan w:val="2"/>
+            <w:tcBorders>
+              <w:top w:val="single" w:sz="4" w:space="0" w:color="000000" w:themeColor="text1"/>
+              <w:left w:val="single" w:sz="4" w:space="0" w:color="000000" w:themeColor="text1"/>
+              <w:bottom w:val="single" w:sz="4" w:space="0" w:color="000000" w:themeColor="text1"/>
+              <w:right w:val="single" w:sz="4" w:space="0" w:color="000000" w:themeColor="text1"/>
+            </w:tcBorders>
+            <w:vAlign w:val="center"/>
+            <w:hideMark/>
+          </w:tcPr>
+          <w:p>
+            <w:pPr>
+              <w:spacing w:after="60"/>
+              <w:rPr>
+                <w:b/>
+                <w:bCs/>
+                <w:i/>
+                <w:iCs/>
+                <w:sz w:val="20"/>
+                <w:szCs w:val="20"/>
+              </w:rPr>
+            </w:pPr>
+            <w:r>
+              <w:rPr>
+                <w:b/>
+                <w:bCs/>
+                <w:i/>
+                <w:iCs/>
+                <w:sz w:val="20"/>
+                <w:szCs w:val="20"/>
+              </w:rPr>
+              <w:t>Signature du demandeur</w:t>
+            </w:r>
+            <w:r>
+              <w:rPr>
+                <w:b/>
+                <w:bCs/>
+                <w:i/>
+                <w:iCs/>
+                <w:sz w:val="20"/>
+                <w:szCs w:val="20"/>
+                <w:vertAlign w:val="superscript"/>
+              </w:rPr>
+              <w:t>1,2,3,4 </w:t>
+            </w:r>
+            <w:r>
+              <w:rPr>
+                <w:b/>
+                <w:bCs/>
+                <w:i/>
+                <w:iCs/>
+                <w:sz w:val="20"/>
+                <w:szCs w:val="20"/>
+              </w:rPr>
+              <w:t>:</w:t>
             </w:r>
             <w:r>
               <w:rPr>
                 <w:sz w:val="10"/>
                 <w:szCs w:val="10"/>
               </w:rPr>
-              <w:t>.……………….</w:t>
-            </w:r>
-            <w:r>
-              <w:rPr>
-                <w:sz w:val="10"/>
-                <w:szCs w:val="10"/>
-              </w:rPr>
-              <w:t>………………………………………………</w:t>
-            </w:r>
-          </w:p>
-        </w:tc>
-        <w:tc>
-          <w:tcPr>
-            <w:tcW w:w="7088" w:type="dxa"/>
-            <w:vAlign w:val="center"/>
-          </w:tcPr>
-          <w:p>
-            <w:pPr>
-              <w:spacing w:after="80"/>
-              <w:rPr>
-                <w:b/>
-                <w:bCs/>
-                <w:i/>
-                <w:iCs/>
-                <w:sz w:val="20"/>
-                <w:szCs w:val="20"/>
-              </w:rPr>
-            </w:pPr>
-            <w:r>
-              <w:rPr>
-                <w:b/>
-                <w:bCs/>
-                <w:i/>
-                <w:iCs/>
-                <w:sz w:val="20"/>
-                <w:szCs w:val="20"/>
-              </w:rPr>
-              <w:t>Nom et prénom du demandeur :</w:t>
-            </w:r>
-            <w:r>
-              <w:rPr>
-                <w:sz w:val="10"/>
-                <w:szCs w:val="10"/>
-              </w:rPr>
-              <w:t xml:space="preserve"> ………………………………………</w:t>
-            </w:r>
-            <w:r>
-              <w:rPr>
-                <w:sz w:val="10"/>
-                <w:szCs w:val="10"/>
-              </w:rPr>
-              <w:t>.………………………………………………………….………….</w:t>
-            </w:r>
-            <w:r>
-              <w:rPr>
-                <w:sz w:val="10"/>
-                <w:szCs w:val="10"/>
-              </w:rPr>
-              <w:t>………………………………………………</w:t>
-            </w:r>
-          </w:p>
-        </w:tc>
-      </w:tr>
-      <w:tr>
-        <w:tc>
-          <w:tcPr>
-            <w:tcW w:w="3510" w:type="dxa"/>
-            <w:vAlign w:val="center"/>
-          </w:tcPr>
-          <w:p>
-            <w:pPr>
-              <w:spacing w:after="80"/>
-              <w:rPr>
-                <w:b/>
-                <w:bCs/>
-                <w:i/>
-                <w:iCs/>
-                <w:sz w:val="20"/>
-                <w:szCs w:val="20"/>
-              </w:rPr>
-            </w:pPr>
-            <w:r>
-              <w:rPr>
-                <w:b/>
-                <w:bCs/>
-                <w:i/>
-                <w:iCs/>
-                <w:sz w:val="20"/>
-                <w:szCs w:val="20"/>
-              </w:rPr>
-              <w:t xml:space="preserve">Tel : </w:t>
-            </w:r>
-            <w:r>
-              <w:rPr>
-                <w:sz w:val="10"/>
-                <w:szCs w:val="10"/>
-              </w:rPr>
-              <w:t>………………………………………</w:t>
-            </w:r>
-            <w:r>
-              <w:rPr>
-                <w:sz w:val="10"/>
-                <w:szCs w:val="10"/>
-              </w:rPr>
-              <w:t>.……………….</w:t>
-            </w:r>
-            <w:r>
-              <w:rPr>
-                <w:sz w:val="10"/>
-                <w:szCs w:val="10"/>
-              </w:rPr>
-              <w:t>………………………………………………</w:t>
-            </w:r>
-            <w:r>
-              <w:rPr>
-                <w:sz w:val="10"/>
-                <w:szCs w:val="10"/>
-              </w:rPr>
-              <w:t>….</w:t>
-            </w:r>
-          </w:p>
-        </w:tc>
-        <w:tc>
-          <w:tcPr>
-            <w:tcW w:w="7088" w:type="dxa"/>
-            <w:vAlign w:val="center"/>
-          </w:tcPr>
-          <w:p>
-            <w:pPr>
-              <w:spacing w:after="80"/>
-              <w:rPr>
-                <w:b/>
-                <w:bCs/>
-                <w:i/>
-                <w:iCs/>
-                <w:sz w:val="20"/>
-                <w:szCs w:val="20"/>
-              </w:rPr>
-            </w:pPr>
-            <w:r>
-              <w:rPr>
-                <w:b/>
-                <w:bCs/>
-                <w:i/>
-                <w:iCs/>
-                <w:sz w:val="20"/>
-                <w:szCs w:val="20"/>
-              </w:rPr>
-              <w:t xml:space="preserve">Mail : </w:t>
-            </w:r>
-            <w:r>
-              <w:rPr>
-                <w:sz w:val="10"/>
-                <w:szCs w:val="10"/>
-              </w:rPr>
-              <w:t>………………………………………</w:t>
-            </w:r>
-            <w:r>
-              <w:rPr>
-                <w:sz w:val="10"/>
-                <w:szCs w:val="10"/>
-              </w:rPr>
-              <w:t>.……………….</w:t>
-            </w:r>
-            <w:r>
-              <w:rPr>
-                <w:sz w:val="10"/>
-                <w:szCs w:val="10"/>
-              </w:rPr>
-              <w:t>………………………………………………</w:t>
-            </w:r>
-            <w:r>
-              <w:rPr>
-                <w:sz w:val="10"/>
-                <w:szCs w:val="10"/>
-              </w:rPr>
-              <w:t>…………………………………………………………………………………………………………………………………………</w:t>
-            </w:r>
-          </w:p>
-        </w:tc>
-      </w:tr>
-      <w:tr>
-        <w:tc>
-          <w:tcPr>
-            <w:tcW w:w="10598" w:type="dxa"/>
-            <w:gridSpan w:val="2"/>
-            <w:vAlign w:val="center"/>
-          </w:tcPr>
-          <w:p>
-            <w:pPr>
-              <w:spacing w:after="80"/>
-              <w:rPr>
-                <w:b/>
-                <w:bCs/>
-                <w:i/>
-                <w:iCs/>
-                <w:sz w:val="20"/>
-                <w:szCs w:val="20"/>
-              </w:rPr>
-            </w:pPr>
-            <w:r>
-              <w:rPr>
-                <w:b/>
-                <w:bCs/>
-                <w:i/>
-                <w:iCs/>
-                <w:sz w:val="20"/>
-                <w:szCs w:val="20"/>
-              </w:rPr>
-              <w:t>Signature du demandeur</w:t>
-            </w:r>
-            <w:r>
-              <w:rPr>
-                <w:b/>
-                <w:bCs/>
-                <w:i/>
-                <w:iCs/>
-                <w:sz w:val="20"/>
-                <w:szCs w:val="20"/>
-                <w:vertAlign w:val="superscript"/>
-              </w:rPr>
-              <w:t>1,2,3 </w:t>
-            </w:r>
-            <w:r>
-              <w:rPr>
-                <w:b/>
-                <w:bCs/>
-                <w:i/>
-                <w:iCs/>
-                <w:sz w:val="20"/>
-                <w:szCs w:val="20"/>
-              </w:rPr>
-              <w:t>:</w:t>
-            </w:r>
-            <w:r>
-              <w:rPr>
-                <w:sz w:val="10"/>
-                <w:szCs w:val="10"/>
-              </w:rPr>
-              <w:t xml:space="preserve"> ………………………………………</w:t>
-            </w:r>
-            <w:r>
-              <w:rPr>
-                <w:sz w:val="10"/>
-                <w:szCs w:val="10"/>
-              </w:rPr>
-              <w:t>.……………….</w:t>
-            </w:r>
-            <w:r>
-              <w:rPr>
-                <w:sz w:val="10"/>
-                <w:szCs w:val="10"/>
-              </w:rPr>
-              <w:t>………………………………………………………………………………</w:t>
-            </w:r>
-            <w:r>
-              <w:rPr>
-                <w:sz w:val="10"/>
-                <w:szCs w:val="10"/>
-              </w:rPr>
-              <w:t>.……………….</w:t>
-            </w:r>
-            <w:r>
-              <w:rPr>
-                <w:sz w:val="10"/>
-                <w:szCs w:val="10"/>
-              </w:rPr>
-              <w:t>………………………………………………………………………………………</w:t>
-            </w:r>
-            <w:r>
-              <w:rPr>
-                <w:sz w:val="10"/>
-                <w:szCs w:val="10"/>
-              </w:rPr>
-              <w:t>.……………….</w:t>
-            </w:r>
-            <w:r>
-              <w:rPr>
-                <w:sz w:val="10"/>
-                <w:szCs w:val="10"/>
-              </w:rPr>
-              <w:t>………………………………………</w:t>
-            </w:r>
-            <w:r>
-              <w:rPr>
-                <w:sz w:val="10"/>
-                <w:szCs w:val="10"/>
-              </w:rPr>
-              <w:t>…</w:t>
+              <w:t xml:space="preserve"> ………………………………….…….……………….…………………………………………………………………………….……………….……………………………………………………………………………………….……………….…………………………………………</w:t>
             </w:r>
           </w:p>
         </w:tc>
@@ -394,7 +325,7 @@
     </w:p>
     <w:tbl>
       <w:tblPr>
-        <w:tblStyle w:val="Grilledutableau"/>
+        <w:tblStyle w:val="TableGrid"/>
         <w:tblW w:w="10598" w:type="dxa"/>
         <w:tblLook w:val="04A0" w:firstRow="1" w:lastRow="0" w:firstColumn="1" w:lastColumn="0" w:noHBand="0" w:noVBand="1"/>
       </w:tblPr>
@@ -405,7 +336,14 @@
         <w:tc>
           <w:tcPr>
             <w:tcW w:w="10598" w:type="dxa"/>
+            <w:tcBorders>
+              <w:top w:val="single" w:sz="4" w:space="0" w:color="000000" w:themeColor="text1"/>
+              <w:left w:val="single" w:sz="4" w:space="0" w:color="000000" w:themeColor="text1"/>
+              <w:bottom w:val="single" w:sz="4" w:space="0" w:color="000000" w:themeColor="text1"/>
+              <w:right w:val="single" w:sz="4" w:space="0" w:color="000000" w:themeColor="text1"/>
+            </w:tcBorders>
             <w:shd w:val="clear" w:color="auto" w:fill="C6D9F1" w:themeFill="text2" w:themeFillTint="33"/>
+            <w:hideMark/>
           </w:tcPr>
           <w:p>
             <w:pPr>
@@ -437,10 +375,17 @@
         <w:tc>
           <w:tcPr>
             <w:tcW w:w="10598" w:type="dxa"/>
-          </w:tcPr>
-          <w:p>
-            <w:pPr>
-              <w:spacing w:after="80"/>
+            <w:tcBorders>
+              <w:top w:val="single" w:sz="4" w:space="0" w:color="000000" w:themeColor="text1"/>
+              <w:left w:val="single" w:sz="4" w:space="0" w:color="000000" w:themeColor="text1"/>
+              <w:bottom w:val="single" w:sz="4" w:space="0" w:color="000000" w:themeColor="text1"/>
+              <w:right w:val="single" w:sz="4" w:space="0" w:color="000000" w:themeColor="text1"/>
+            </w:tcBorders>
+            <w:hideMark/>
+          </w:tcPr>
+          <w:p>
+            <w:pPr>
+              <w:spacing w:after="60"/>
               <w:rPr>
                 <w:b/>
                 <w:bCs/>
@@ -466,778 +411,360 @@
                 <w:sz w:val="10"/>
                 <w:szCs w:val="10"/>
               </w:rPr>
-              <w:t xml:space="preserve"> ………………………………………</w:t>
+              <w:t xml:space="preserve"> </w:t>
+            </w:r>
+            <w:r>
+              <w:rPr>
+                <w:b/>
+                <w:bCs/>
+                <w:color w:val="002060"/>
+                <w:sz w:val="18"/>
+                <w:szCs w:val="18"/>
+              </w:rPr>
+              <w:t>${etablissement}</w:t>
+            </w:r>
+          </w:p>
+        </w:tc>
+      </w:tr>
+      <w:tr>
+        <w:tc>
+          <w:tcPr>
+            <w:tcW w:w="10598" w:type="dxa"/>
+            <w:tcBorders>
+              <w:top w:val="single" w:sz="4" w:space="0" w:color="000000" w:themeColor="text1"/>
+              <w:left w:val="single" w:sz="4" w:space="0" w:color="000000" w:themeColor="text1"/>
+              <w:bottom w:val="single" w:sz="4" w:space="0" w:color="000000" w:themeColor="text1"/>
+              <w:right w:val="single" w:sz="4" w:space="0" w:color="000000" w:themeColor="text1"/>
+            </w:tcBorders>
+            <w:hideMark/>
+          </w:tcPr>
+          <w:p>
+            <w:pPr>
+              <w:spacing w:after="60"/>
+              <w:rPr>
+                <w:b/>
+                <w:bCs/>
+                <w:i/>
+                <w:iCs/>
+                <w:sz w:val="20"/>
+                <w:szCs w:val="20"/>
+              </w:rPr>
+            </w:pPr>
+            <w:r>
+              <w:rPr>
+                <w:b/>
+                <w:bCs/>
+                <w:i/>
+                <w:iCs/>
+                <w:sz w:val="20"/>
+                <w:szCs w:val="20"/>
+              </w:rPr>
+              <w:t>Intitulé de la structure de recherche d’accueil :</w:t>
             </w:r>
             <w:r>
               <w:rPr>
                 <w:sz w:val="10"/>
                 <w:szCs w:val="10"/>
               </w:rPr>
-              <w:t>.……………….</w:t>
+              <w:t xml:space="preserve"> </w:t>
+            </w:r>
+            <w:r>
+              <w:rPr>
+                <w:b/>
+                <w:bCs/>
+                <w:color w:val="002060"/>
+                <w:sz w:val="18"/>
+                <w:szCs w:val="18"/>
+              </w:rPr>
+              <w:t>${structure}</w:t>
+            </w:r>
+          </w:p>
+          <w:p>
+            <w:pPr>
+              <w:spacing w:after="60"/>
+              <w:rPr>
+                <w:b/>
+                <w:bCs/>
+                <w:i/>
+                <w:iCs/>
+                <w:sz w:val="20"/>
+                <w:szCs w:val="20"/>
+              </w:rPr>
+            </w:pPr>
+            <w:r>
+              <w:rPr>
+                <w:b/>
+                <w:bCs/>
+                <w:i/>
+                <w:iCs/>
+                <w:sz w:val="20"/>
+                <w:szCs w:val="20"/>
+              </w:rPr>
+              <w:t xml:space="preserve">Type de la structure d’accueil : </w:t>
+            </w:r>
+            <w:r>
+              <w:rPr>
+                <w:b/>
+                <w:bCs/>
+                <w:color w:val="002060"/>
+                <w:sz w:val="18"/>
+                <w:szCs w:val="18"/>
+              </w:rPr>
+              <w:t>${typeStructure}</w:t>
+            </w:r>
+          </w:p>
+        </w:tc>
+      </w:tr>
+      <w:tr>
+        <w:tc>
+          <w:tcPr>
+            <w:tcW w:w="10598" w:type="dxa"/>
+            <w:tcBorders>
+              <w:top w:val="single" w:sz="4" w:space="0" w:color="000000" w:themeColor="text1"/>
+              <w:left w:val="single" w:sz="4" w:space="0" w:color="000000" w:themeColor="text1"/>
+              <w:bottom w:val="single" w:sz="4" w:space="0" w:color="000000" w:themeColor="text1"/>
+              <w:right w:val="single" w:sz="4" w:space="0" w:color="000000" w:themeColor="text1"/>
+            </w:tcBorders>
+            <w:hideMark/>
+          </w:tcPr>
+          <w:p>
+            <w:pPr>
+              <w:spacing w:after="60"/>
+              <w:rPr>
+                <w:b/>
+                <w:bCs/>
+                <w:i/>
+                <w:iCs/>
+                <w:strike/>
+                <w:sz w:val="20"/>
+                <w:szCs w:val="20"/>
+              </w:rPr>
+            </w:pPr>
+            <w:r>
+              <w:rPr>
+                <w:b/>
+                <w:bCs/>
+                <w:i/>
+                <w:iCs/>
+                <w:sz w:val="20"/>
+                <w:szCs w:val="20"/>
+              </w:rPr>
+              <w:t xml:space="preserve">Statut du demandeur : </w:t>
+            </w:r>
+            <w:r>
+              <w:rPr>
+                <w:b/>
+                <w:bCs/>
+                <w:color w:val="002060"/>
+                <w:sz w:val="18"/>
+                <w:szCs w:val="18"/>
+              </w:rPr>
+              <w:t>${statut}</w:t>
+            </w:r>
+          </w:p>
+        </w:tc>
+      </w:tr>
+      <w:tr>
+        <w:tc>
+          <w:tcPr>
+            <w:tcW w:w="10598" w:type="dxa"/>
+            <w:tcBorders>
+              <w:top w:val="single" w:sz="4" w:space="0" w:color="000000" w:themeColor="text1"/>
+              <w:left w:val="single" w:sz="4" w:space="0" w:color="000000" w:themeColor="text1"/>
+              <w:bottom w:val="single" w:sz="4" w:space="0" w:color="000000" w:themeColor="text1"/>
+              <w:right w:val="single" w:sz="4" w:space="0" w:color="000000" w:themeColor="text1"/>
+            </w:tcBorders>
+            <w:hideMark/>
+          </w:tcPr>
+          <w:p>
+            <w:pPr>
+              <w:spacing w:after="60"/>
+              <w:rPr>
+                <w:b/>
+                <w:bCs/>
+                <w:i/>
+                <w:iCs/>
+                <w:sz w:val="20"/>
+                <w:szCs w:val="20"/>
+              </w:rPr>
+            </w:pPr>
+            <w:r>
+              <w:rPr>
+                <w:b/>
+                <w:bCs/>
+                <w:i/>
+                <w:iCs/>
+                <w:sz w:val="20"/>
+                <w:szCs w:val="20"/>
+              </w:rPr>
+              <w:t>Encadrant (dans le cas des étudiants)</w:t>
+            </w:r>
+          </w:p>
+          <w:p>
+            <w:pPr>
+              <w:spacing w:after="60"/>
+              <w:rPr>
+                <w:b/>
+                <w:bCs/>
+                <w:i/>
+                <w:iCs/>
+                <w:sz w:val="20"/>
+                <w:szCs w:val="20"/>
+              </w:rPr>
+            </w:pPr>
+            <w:r>
+              <w:rPr>
+                <w:b/>
+                <w:bCs/>
+                <w:i/>
+                <w:iCs/>
+                <w:sz w:val="20"/>
+                <w:szCs w:val="20"/>
+              </w:rPr>
+              <w:t xml:space="preserve">Nom et prénom :   </w:t>
+            </w:r>
+            <w:r>
+              <w:rPr>
+                <w:b/>
+                <w:bCs/>
+                <w:i/>
+                <w:iCs/>
+                <w:color w:val="002060"/>
+                <w:sz w:val="20"/>
+                <w:szCs w:val="20"/>
+              </w:rPr>
+              <w:t>${encadrant}</w:t>
+            </w:r>
+            <w:r>
+              <w:rPr>
+                <w:b/>
+                <w:bCs/>
+                <w:i/>
+                <w:iCs/>
+                <w:sz w:val="20"/>
+                <w:szCs w:val="20"/>
+              </w:rPr>
+              <w:t xml:space="preserve">                                               Signature </w:t>
+            </w:r>
+            <w:r>
+              <w:rPr>
+                <w:b/>
+                <w:bCs/>
+                <w:i/>
+                <w:iCs/>
+                <w:sz w:val="20"/>
+                <w:szCs w:val="20"/>
+                <w:vertAlign w:val="superscript"/>
+              </w:rPr>
+              <w:t>1,2</w:t>
+            </w:r>
+            <w:r>
+              <w:rPr>
+                <w:b/>
+                <w:bCs/>
+                <w:i/>
+                <w:iCs/>
+                <w:sz w:val="20"/>
+                <w:szCs w:val="20"/>
+              </w:rPr>
+              <w:t xml:space="preserve">  :</w:t>
             </w:r>
             <w:r>
               <w:rPr>
                 <w:sz w:val="10"/>
                 <w:szCs w:val="10"/>
               </w:rPr>
-              <w:t>………………………………………………………………………………………</w:t>
+              <w:t xml:space="preserve"> ……………………………………….……………….………………………………………………..……………………………………………………….</w:t>
+            </w:r>
+          </w:p>
+        </w:tc>
+      </w:tr>
+      <w:tr>
+        <w:tc>
+          <w:tcPr>
+            <w:tcW w:w="10598" w:type="dxa"/>
+            <w:tcBorders>
+              <w:top w:val="single" w:sz="4" w:space="0" w:color="000000" w:themeColor="text1"/>
+              <w:left w:val="single" w:sz="4" w:space="0" w:color="000000" w:themeColor="text1"/>
+              <w:bottom w:val="single" w:sz="4" w:space="0" w:color="000000" w:themeColor="text1"/>
+              <w:right w:val="single" w:sz="4" w:space="0" w:color="000000" w:themeColor="text1"/>
+            </w:tcBorders>
+            <w:hideMark/>
+          </w:tcPr>
+          <w:p>
+            <w:pPr>
+              <w:spacing w:after="60"/>
+              <w:rPr>
+                <w:b/>
+                <w:bCs/>
+                <w:i/>
+                <w:iCs/>
+                <w:sz w:val="20"/>
+                <w:szCs w:val="20"/>
+              </w:rPr>
+            </w:pPr>
+            <w:r>
+              <w:rPr>
+                <w:b/>
+                <w:bCs/>
+                <w:i/>
+                <w:iCs/>
+                <w:sz w:val="20"/>
+                <w:szCs w:val="20"/>
+              </w:rPr>
+              <w:t>Responsable de la structure de recherche d’accueil</w:t>
+            </w:r>
+          </w:p>
+          <w:p>
+            <w:pPr>
+              <w:spacing w:after="60"/>
+              <w:rPr>
+                <w:b/>
+                <w:bCs/>
+                <w:i/>
+                <w:iCs/>
+                <w:sz w:val="20"/>
+                <w:szCs w:val="20"/>
+              </w:rPr>
+            </w:pPr>
+            <w:r>
+              <w:rPr>
+                <w:b/>
+                <w:bCs/>
+                <w:i/>
+                <w:iCs/>
+                <w:sz w:val="20"/>
+                <w:szCs w:val="20"/>
+              </w:rPr>
+              <w:t xml:space="preserve">Nom et prénom :   </w:t>
+            </w:r>
+            <w:r>
+              <w:rPr>
+                <w:b/>
+                <w:bCs/>
+                <w:color w:val="002060"/>
+                <w:sz w:val="18"/>
+                <w:szCs w:val="18"/>
+              </w:rPr>
+              <w:t>${directeur_structure}</w:t>
+            </w:r>
+            <w:r>
+              <w:rPr>
+                <w:b/>
+                <w:bCs/>
+                <w:i/>
+                <w:iCs/>
+                <w:sz w:val="20"/>
+                <w:szCs w:val="20"/>
+              </w:rPr>
+              <w:t xml:space="preserve">                                 Signature et cachet : </w:t>
             </w:r>
             <w:r>
               <w:rPr>
                 <w:sz w:val="10"/>
                 <w:szCs w:val="10"/>
               </w:rPr>
-              <w:t>.……………….</w:t>
-            </w:r>
-            <w:r>
-              <w:rPr>
-                <w:sz w:val="10"/>
-                <w:szCs w:val="10"/>
-              </w:rPr>
-              <w:t>………………………………………………………………………………………</w:t>
-            </w:r>
-            <w:r>
-              <w:rPr>
-                <w:sz w:val="10"/>
-                <w:szCs w:val="10"/>
-              </w:rPr>
-              <w:t>.……………….</w:t>
-            </w:r>
-            <w:r>
-              <w:rPr>
-                <w:sz w:val="10"/>
-                <w:szCs w:val="10"/>
-              </w:rPr>
-              <w:t>………………………………………</w:t>
-            </w:r>
-            <w:r>
-              <w:rPr>
-                <w:sz w:val="10"/>
-                <w:szCs w:val="10"/>
-              </w:rPr>
-              <w:t>….</w:t>
-            </w:r>
-            <w:r>
-              <w:rPr>
-                <w:sz w:val="10"/>
-                <w:szCs w:val="10"/>
-              </w:rPr>
-              <w:t>………</w:t>
-            </w:r>
-            <w:r>
-              <w:rPr>
-                <w:sz w:val="10"/>
-                <w:szCs w:val="10"/>
-              </w:rPr>
-              <w:t>…………………………...</w:t>
-            </w:r>
-          </w:p>
-        </w:tc>
-      </w:tr>
-      <w:tr>
-        <w:tc>
-          <w:tcPr>
-            <w:tcW w:w="10598" w:type="dxa"/>
-          </w:tcPr>
-          <w:p>
-            <w:pPr>
-              <w:spacing w:after="80"/>
-              <w:rPr>
-                <w:b/>
-                <w:bCs/>
-                <w:i/>
-                <w:iCs/>
-                <w:sz w:val="20"/>
-                <w:szCs w:val="20"/>
-              </w:rPr>
-            </w:pPr>
-            <w:r>
-              <w:rPr>
-                <w:b/>
-                <w:bCs/>
-                <w:i/>
-                <w:iCs/>
-                <w:sz w:val="20"/>
-                <w:szCs w:val="20"/>
-              </w:rPr>
-              <w:t xml:space="preserve">Intitulé de la structure </w:t>
-            </w:r>
-            <w:r>
-              <w:rPr>
-                <w:b/>
-                <w:bCs/>
-                <w:i/>
-                <w:iCs/>
-                <w:sz w:val="20"/>
-                <w:szCs w:val="20"/>
-              </w:rPr>
-              <w:t xml:space="preserve">de recherche </w:t>
-            </w:r>
-            <w:r>
-              <w:rPr>
-                <w:b/>
-                <w:bCs/>
-                <w:i/>
-                <w:iCs/>
-                <w:sz w:val="20"/>
-                <w:szCs w:val="20"/>
-              </w:rPr>
-              <w:t>d’accueil :</w:t>
-            </w:r>
-            <w:r>
-              <w:rPr>
-                <w:sz w:val="10"/>
-                <w:szCs w:val="10"/>
-              </w:rPr>
-              <w:t xml:space="preserve"> ………………………………………</w:t>
-            </w:r>
-            <w:r>
-              <w:rPr>
-                <w:sz w:val="10"/>
-                <w:szCs w:val="10"/>
-              </w:rPr>
-              <w:t>.……………….</w:t>
-            </w:r>
-            <w:r>
-              <w:rPr>
-                <w:sz w:val="10"/>
-                <w:szCs w:val="10"/>
-              </w:rPr>
-              <w:t>………………………………………………</w:t>
-            </w:r>
-            <w:r>
-              <w:rPr>
-                <w:sz w:val="10"/>
-                <w:szCs w:val="10"/>
-              </w:rPr>
-              <w:t>………………………………………………………………………………………………………………………………………………..</w:t>
-            </w:r>
-          </w:p>
-          <w:p>
-            <w:pPr>
-              <w:spacing w:after="80"/>
-              <w:rPr>
-                <w:b/>
-                <w:bCs/>
-                <w:i/>
-                <w:iCs/>
-                <w:sz w:val="20"/>
-                <w:szCs w:val="20"/>
-              </w:rPr>
-            </w:pPr>
-            <w:r>
-              <w:rPr>
-                <w:b/>
-                <w:bCs/>
-                <w:i/>
-                <w:iCs/>
-                <w:noProof/>
-                <w:sz w:val="20"/>
-                <w:szCs w:val="20"/>
-              </w:rPr>
-              <w:pict w14:anchorId="399F43CC">
-                <v:rect id="_x0000_s1312" style="position:absolute;margin-left:264.35pt;margin-top:1pt;width:9pt;height:8.25pt;z-index:251696128"/>
-              </w:pict>
-            </w:r>
-            <w:r>
-              <w:rPr>
-                <w:b/>
-                <w:bCs/>
-                <w:i/>
-                <w:iCs/>
-                <w:noProof/>
-                <w:sz w:val="20"/>
-                <w:szCs w:val="20"/>
-              </w:rPr>
-              <w:pict w14:anchorId="0DF98CE7">
-                <v:rect id="_x0000_s1311" style="position:absolute;margin-left:199.1pt;margin-top:2.5pt;width:9pt;height:8.25pt;z-index:251695104"/>
-              </w:pict>
-            </w:r>
-            <w:r>
-              <w:rPr>
-                <w:b/>
-                <w:bCs/>
-                <w:i/>
-                <w:iCs/>
-                <w:sz w:val="20"/>
-                <w:szCs w:val="20"/>
-              </w:rPr>
-              <w:t>Type de la s</w:t>
-            </w:r>
-            <w:r>
-              <w:rPr>
-                <w:b/>
-                <w:bCs/>
-                <w:i/>
-                <w:iCs/>
-                <w:sz w:val="20"/>
-                <w:szCs w:val="20"/>
-              </w:rPr>
-              <w:t>tructure d’accueil :</w:t>
-            </w:r>
-            <w:r>
-              <w:rPr>
-                <w:b/>
-                <w:bCs/>
-                <w:i/>
-                <w:iCs/>
-                <w:sz w:val="20"/>
-                <w:szCs w:val="20"/>
-              </w:rPr>
-              <w:t xml:space="preserve"> </w:t>
-            </w:r>
-            <w:r>
-              <w:rPr>
-                <w:b/>
-                <w:bCs/>
-                <w:i/>
-                <w:iCs/>
-                <w:sz w:val="20"/>
-                <w:szCs w:val="20"/>
-              </w:rPr>
-              <w:t xml:space="preserve">       </w:t>
-            </w:r>
-            <w:r>
-              <w:rPr>
-                <w:sz w:val="20"/>
-                <w:szCs w:val="20"/>
-              </w:rPr>
-              <w:t>Laboratoire                 Equipe</w:t>
-            </w:r>
-          </w:p>
-        </w:tc>
-      </w:tr>
-      <w:tr>
-        <w:tc>
-          <w:tcPr>
-            <w:tcW w:w="10598" w:type="dxa"/>
-          </w:tcPr>
-          <w:p>
-            <w:pPr>
-              <w:spacing w:after="80"/>
-              <w:rPr>
-                <w:b/>
-                <w:bCs/>
-                <w:i/>
-                <w:iCs/>
-                <w:sz w:val="20"/>
-                <w:szCs w:val="20"/>
-              </w:rPr>
-            </w:pPr>
-            <w:r>
-              <w:rPr>
-                <w:b/>
-                <w:bCs/>
-                <w:i/>
-                <w:iCs/>
-                <w:noProof/>
-                <w:sz w:val="20"/>
-                <w:szCs w:val="20"/>
-              </w:rPr>
-              <w:pict w14:anchorId="2DF8C6B2">
-                <v:rect id="_x0000_s1310" style="position:absolute;margin-left:480.05pt;margin-top:15.75pt;width:9pt;height:8.25pt;z-index:251694080;mso-position-horizontal-relative:text;mso-position-vertical-relative:text"/>
-              </w:pict>
-            </w:r>
-            <w:r>
-              <w:rPr>
-                <w:b/>
-                <w:bCs/>
-                <w:i/>
-                <w:iCs/>
-                <w:noProof/>
-                <w:sz w:val="20"/>
-                <w:szCs w:val="20"/>
-              </w:rPr>
-              <w:pict w14:anchorId="3BEB6F7C">
-                <v:rect id="_x0000_s1308" style="position:absolute;margin-left:414.05pt;margin-top:15.75pt;width:9pt;height:8.25pt;z-index:251692032;mso-position-horizontal-relative:text;mso-position-vertical-relative:text"/>
-              </w:pict>
-            </w:r>
-            <w:r>
-              <w:rPr>
-                <w:b/>
-                <w:bCs/>
-                <w:i/>
-                <w:iCs/>
-                <w:noProof/>
-                <w:sz w:val="20"/>
-                <w:szCs w:val="20"/>
-              </w:rPr>
-              <w:pict w14:anchorId="4B878C7C">
-                <v:rect id="_x0000_s1313" style="position:absolute;margin-left:96.75pt;margin-top:5.3pt;width:9pt;height:8.25pt;z-index:251697152;mso-position-horizontal-relative:text;mso-position-vertical-relative:text"/>
-              </w:pict>
-            </w:r>
-            <w:r>
-              <w:rPr>
-                <w:b/>
-                <w:bCs/>
-                <w:i/>
-                <w:iCs/>
-                <w:sz w:val="20"/>
-                <w:szCs w:val="20"/>
-              </w:rPr>
-              <w:t xml:space="preserve">Statut du demandeur : </w:t>
-            </w:r>
-            <w:r>
-              <w:rPr>
-                <w:b/>
-                <w:bCs/>
-                <w:i/>
-                <w:iCs/>
-                <w:sz w:val="20"/>
-                <w:szCs w:val="20"/>
-              </w:rPr>
-              <w:t xml:space="preserve">      </w:t>
-            </w:r>
-            <w:r>
-              <w:rPr>
-                <w:b/>
-                <w:bCs/>
-                <w:i/>
-                <w:iCs/>
-                <w:sz w:val="20"/>
-                <w:szCs w:val="20"/>
-              </w:rPr>
-              <w:t xml:space="preserve">Enseignant chercheur  </w:t>
-            </w:r>
-            <w:r>
-              <w:rPr>
-                <w:b/>
-                <w:bCs/>
-                <w:i/>
-                <w:iCs/>
-                <w:sz w:val="20"/>
-                <w:szCs w:val="20"/>
-              </w:rPr>
-              <w:t xml:space="preserve">      </w:t>
-            </w:r>
-          </w:p>
-          <w:p>
-            <w:pPr>
-              <w:spacing w:after="80"/>
-              <w:rPr>
-                <w:b/>
-                <w:bCs/>
-                <w:i/>
-                <w:iCs/>
-                <w:strike/>
-                <w:sz w:val="20"/>
-                <w:szCs w:val="20"/>
-              </w:rPr>
-            </w:pPr>
-            <w:r>
-              <w:rPr>
-                <w:b/>
-                <w:bCs/>
-                <w:i/>
-                <w:iCs/>
-                <w:noProof/>
-                <w:sz w:val="20"/>
-                <w:szCs w:val="20"/>
-              </w:rPr>
-              <w:pict w14:anchorId="5220B333">
-                <v:rect id="_x0000_s1309" style="position:absolute;margin-left:357.05pt;margin-top:2.55pt;width:9pt;height:8.25pt;z-index:251693056;mso-position-horizontal-relative:text;mso-position-vertical-relative:text"/>
-              </w:pict>
-            </w:r>
-            <w:r>
-              <w:rPr>
-                <w:b/>
-                <w:bCs/>
-                <w:i/>
-                <w:iCs/>
-                <w:noProof/>
-                <w:sz w:val="20"/>
-                <w:szCs w:val="20"/>
-              </w:rPr>
-              <w:pict w14:anchorId="2A254C89">
-                <v:rect id="_x0000_s1314" style="position:absolute;margin-left:96.75pt;margin-top:5.6pt;width:9pt;height:8.25pt;z-index:251698176"/>
-              </w:pict>
-            </w:r>
-            <w:r>
-              <w:rPr>
-                <w:b/>
-                <w:bCs/>
-                <w:i/>
-                <w:iCs/>
-                <w:sz w:val="20"/>
-                <w:szCs w:val="20"/>
-              </w:rPr>
-              <w:t xml:space="preserve">                                                 </w:t>
-            </w:r>
-            <w:r>
-              <w:rPr>
-                <w:b/>
-                <w:bCs/>
-                <w:i/>
-                <w:iCs/>
-                <w:sz w:val="20"/>
-                <w:szCs w:val="20"/>
-              </w:rPr>
-              <w:t>Etudiant </w:t>
-            </w:r>
-            <w:r>
-              <w:rPr>
-                <w:b/>
-                <w:bCs/>
-                <w:i/>
-                <w:iCs/>
-                <w:sz w:val="20"/>
-                <w:szCs w:val="20"/>
-              </w:rPr>
-              <w:t xml:space="preserve">                    </w:t>
-            </w:r>
-            <w:r>
-              <w:rPr>
-                <w:b/>
-                <w:bCs/>
-                <w:i/>
-                <w:iCs/>
-                <w:sz w:val="20"/>
-                <w:szCs w:val="20"/>
-              </w:rPr>
-              <w:t xml:space="preserve"> Niveau d’étude de l’étudiant </w:t>
-            </w:r>
-            <w:proofErr w:type="gramStart"/>
-            <w:r>
-              <w:rPr>
-                <w:sz w:val="20"/>
-                <w:szCs w:val="20"/>
-              </w:rPr>
-              <w:t>:  Licence</w:t>
-            </w:r>
-            <w:proofErr w:type="gramEnd"/>
-            <w:r>
-              <w:rPr>
-                <w:sz w:val="20"/>
-                <w:szCs w:val="20"/>
-              </w:rPr>
-              <w:t xml:space="preserve">           Master             </w:t>
-            </w:r>
-            <w:r>
-              <w:rPr>
-                <w:sz w:val="20"/>
-                <w:szCs w:val="20"/>
-              </w:rPr>
-              <w:t>Doctorat</w:t>
-            </w:r>
-          </w:p>
-        </w:tc>
-      </w:tr>
-      <w:tr>
-        <w:tc>
-          <w:tcPr>
-            <w:tcW w:w="10598" w:type="dxa"/>
-          </w:tcPr>
-          <w:p>
-            <w:pPr>
-              <w:spacing w:after="80"/>
-              <w:rPr>
-                <w:b/>
-                <w:bCs/>
-                <w:i/>
-                <w:iCs/>
-                <w:sz w:val="20"/>
-                <w:szCs w:val="20"/>
-              </w:rPr>
-            </w:pPr>
-            <w:r>
-              <w:rPr>
-                <w:b/>
-                <w:bCs/>
-                <w:i/>
-                <w:iCs/>
-                <w:sz w:val="20"/>
-                <w:szCs w:val="20"/>
-              </w:rPr>
-              <w:t>Encadrant (dans le cas des étudiants)</w:t>
-            </w:r>
-          </w:p>
-          <w:p>
-            <w:pPr>
-              <w:spacing w:after="80"/>
-              <w:rPr>
-                <w:b/>
-                <w:bCs/>
-                <w:i/>
-                <w:iCs/>
-                <w:sz w:val="20"/>
-                <w:szCs w:val="20"/>
-              </w:rPr>
-            </w:pPr>
-            <w:r>
-              <w:rPr>
-                <w:b/>
-                <w:bCs/>
-                <w:i/>
-                <w:iCs/>
-                <w:sz w:val="20"/>
-                <w:szCs w:val="20"/>
-              </w:rPr>
-              <w:t xml:space="preserve">Nom et prénom : </w:t>
-            </w:r>
-            <w:r>
-              <w:rPr>
-                <w:sz w:val="10"/>
-                <w:szCs w:val="10"/>
-              </w:rPr>
-              <w:t>………………………………………</w:t>
-            </w:r>
-            <w:r>
-              <w:rPr>
-                <w:sz w:val="10"/>
-                <w:szCs w:val="10"/>
-              </w:rPr>
-              <w:t>.……………….</w:t>
-            </w:r>
-            <w:r>
-              <w:rPr>
-                <w:sz w:val="10"/>
-                <w:szCs w:val="10"/>
-              </w:rPr>
-              <w:t>……………………………………</w:t>
-            </w:r>
-            <w:r>
-              <w:rPr>
-                <w:sz w:val="10"/>
-                <w:szCs w:val="10"/>
-              </w:rPr>
-              <w:t>…………..</w:t>
-            </w:r>
-            <w:r>
-              <w:rPr>
-                <w:sz w:val="10"/>
-                <w:szCs w:val="10"/>
-              </w:rPr>
-              <w:t>…………</w:t>
-            </w:r>
-            <w:r>
-              <w:rPr>
-                <w:sz w:val="10"/>
-                <w:szCs w:val="10"/>
-              </w:rPr>
-              <w:t>….</w:t>
-            </w:r>
-            <w:r>
-              <w:rPr>
-                <w:b/>
-                <w:bCs/>
-                <w:i/>
-                <w:iCs/>
-                <w:sz w:val="20"/>
-                <w:szCs w:val="20"/>
-              </w:rPr>
-              <w:t xml:space="preserve">      Signature</w:t>
-            </w:r>
-            <w:r>
-              <w:rPr>
-                <w:b/>
-                <w:bCs/>
-                <w:i/>
-                <w:iCs/>
-                <w:sz w:val="20"/>
-                <w:szCs w:val="20"/>
-              </w:rPr>
-              <w:t xml:space="preserve"> </w:t>
-            </w:r>
-            <w:r>
-              <w:rPr>
-                <w:b/>
-                <w:bCs/>
-                <w:i/>
-                <w:iCs/>
-                <w:sz w:val="20"/>
-                <w:szCs w:val="20"/>
-                <w:vertAlign w:val="superscript"/>
-              </w:rPr>
-              <w:t>1,2</w:t>
-            </w:r>
-            <w:r>
-              <w:rPr>
-                <w:b/>
-                <w:bCs/>
-                <w:i/>
-                <w:iCs/>
-                <w:sz w:val="20"/>
-                <w:szCs w:val="20"/>
-              </w:rPr>
-              <w:t xml:space="preserve">  :</w:t>
-            </w:r>
-            <w:r>
-              <w:rPr>
-                <w:sz w:val="10"/>
-                <w:szCs w:val="10"/>
-              </w:rPr>
-              <w:t xml:space="preserve"> ………………………………………</w:t>
-            </w:r>
-            <w:r>
-              <w:rPr>
-                <w:sz w:val="10"/>
-                <w:szCs w:val="10"/>
-              </w:rPr>
-              <w:t>.……………….</w:t>
-            </w:r>
-            <w:r>
-              <w:rPr>
-                <w:sz w:val="10"/>
-                <w:szCs w:val="10"/>
-              </w:rPr>
-              <w:t>……………………………………</w:t>
-            </w:r>
-            <w:r>
-              <w:rPr>
-                <w:sz w:val="10"/>
-                <w:szCs w:val="10"/>
-              </w:rPr>
-              <w:t>…………..</w:t>
-            </w:r>
-            <w:r>
-              <w:rPr>
-                <w:sz w:val="10"/>
-                <w:szCs w:val="10"/>
-              </w:rPr>
-              <w:t>…………</w:t>
-            </w:r>
-            <w:r>
-              <w:rPr>
-                <w:sz w:val="10"/>
-                <w:szCs w:val="10"/>
-              </w:rPr>
-              <w:t>…………………………………………….</w:t>
-            </w:r>
-          </w:p>
-        </w:tc>
-      </w:tr>
-      <w:tr>
-        <w:tc>
-          <w:tcPr>
-            <w:tcW w:w="10598" w:type="dxa"/>
-          </w:tcPr>
-          <w:p>
-            <w:pPr>
-              <w:spacing w:after="80"/>
-              <w:rPr>
-                <w:b/>
-                <w:bCs/>
-                <w:i/>
-                <w:iCs/>
-                <w:sz w:val="20"/>
-                <w:szCs w:val="20"/>
-              </w:rPr>
-            </w:pPr>
-            <w:r>
-              <w:rPr>
-                <w:b/>
-                <w:bCs/>
-                <w:i/>
-                <w:iCs/>
-                <w:sz w:val="20"/>
-                <w:szCs w:val="20"/>
-              </w:rPr>
-              <w:t>Responsable de la structure de recherche d’accueil</w:t>
-            </w:r>
-          </w:p>
-          <w:p>
-            <w:pPr>
-              <w:spacing w:after="80"/>
-              <w:rPr>
-                <w:b/>
-                <w:bCs/>
-                <w:i/>
-                <w:iCs/>
-                <w:sz w:val="20"/>
-                <w:szCs w:val="20"/>
-              </w:rPr>
-            </w:pPr>
-            <w:r>
-              <w:rPr>
-                <w:b/>
-                <w:bCs/>
-                <w:i/>
-                <w:iCs/>
-                <w:sz w:val="20"/>
-                <w:szCs w:val="20"/>
-              </w:rPr>
-              <w:t xml:space="preserve">Nom et prénom : </w:t>
-            </w:r>
-            <w:r>
-              <w:rPr>
-                <w:sz w:val="10"/>
-                <w:szCs w:val="10"/>
-              </w:rPr>
-              <w:t>………………………………………</w:t>
-            </w:r>
-            <w:r>
-              <w:rPr>
-                <w:sz w:val="10"/>
-                <w:szCs w:val="10"/>
-              </w:rPr>
-              <w:t>.……………….</w:t>
-            </w:r>
-            <w:r>
-              <w:rPr>
-                <w:sz w:val="10"/>
-                <w:szCs w:val="10"/>
-              </w:rPr>
-              <w:t>……………………………………</w:t>
-            </w:r>
-            <w:r>
-              <w:rPr>
-                <w:sz w:val="10"/>
-                <w:szCs w:val="10"/>
-              </w:rPr>
-              <w:t>…………..</w:t>
-            </w:r>
-            <w:r>
-              <w:rPr>
-                <w:sz w:val="10"/>
-                <w:szCs w:val="10"/>
-              </w:rPr>
-              <w:t>…………</w:t>
-            </w:r>
-            <w:r>
-              <w:rPr>
-                <w:sz w:val="10"/>
-                <w:szCs w:val="10"/>
-              </w:rPr>
-              <w:t>….</w:t>
-            </w:r>
-            <w:r>
-              <w:rPr>
-                <w:b/>
-                <w:bCs/>
-                <w:i/>
-                <w:iCs/>
-                <w:sz w:val="20"/>
-                <w:szCs w:val="20"/>
-              </w:rPr>
-              <w:t xml:space="preserve">     Signature et cachet : </w:t>
-            </w:r>
-            <w:r>
-              <w:rPr>
-                <w:sz w:val="10"/>
-                <w:szCs w:val="10"/>
-              </w:rPr>
-              <w:t>………………………………………</w:t>
-            </w:r>
-            <w:r>
-              <w:rPr>
-                <w:sz w:val="10"/>
-                <w:szCs w:val="10"/>
-              </w:rPr>
-              <w:t>.……………….</w:t>
-            </w:r>
-            <w:r>
-              <w:rPr>
-                <w:sz w:val="10"/>
-                <w:szCs w:val="10"/>
-              </w:rPr>
-              <w:t>………………………………………………</w:t>
-            </w:r>
-            <w:r>
-              <w:rPr>
-                <w:sz w:val="10"/>
-                <w:szCs w:val="10"/>
-              </w:rPr>
-              <w:t>………………………………………</w:t>
+              <w:t>……………………………………….……………….……………………………………………………………………………</w:t>
             </w:r>
           </w:p>
         </w:tc>
@@ -1254,7 +781,7 @@
     </w:p>
     <w:tbl>
       <w:tblPr>
-        <w:tblStyle w:val="Grilledutableau"/>
+        <w:tblStyle w:val="TableGrid"/>
         <w:tblW w:w="10598" w:type="dxa"/>
         <w:tblLook w:val="04A0" w:firstRow="1" w:lastRow="0" w:firstColumn="1" w:lastColumn="0" w:noHBand="0" w:noVBand="1"/>
       </w:tblPr>
@@ -1265,7 +792,14 @@
         <w:tc>
           <w:tcPr>
             <w:tcW w:w="10598" w:type="dxa"/>
+            <w:tcBorders>
+              <w:top w:val="single" w:sz="4" w:space="0" w:color="000000" w:themeColor="text1"/>
+              <w:left w:val="single" w:sz="4" w:space="0" w:color="000000" w:themeColor="text1"/>
+              <w:bottom w:val="single" w:sz="4" w:space="0" w:color="000000" w:themeColor="text1"/>
+              <w:right w:val="single" w:sz="4" w:space="0" w:color="000000" w:themeColor="text1"/>
+            </w:tcBorders>
             <w:shd w:val="clear" w:color="auto" w:fill="C6D9F1" w:themeFill="text2" w:themeFillTint="33"/>
+            <w:hideMark/>
           </w:tcPr>
           <w:p>
             <w:pPr>
@@ -1297,10 +831,17 @@
         <w:tc>
           <w:tcPr>
             <w:tcW w:w="10598" w:type="dxa"/>
-          </w:tcPr>
-          <w:p>
-            <w:pPr>
-              <w:spacing w:after="80"/>
+            <w:tcBorders>
+              <w:top w:val="single" w:sz="4" w:space="0" w:color="000000" w:themeColor="text1"/>
+              <w:left w:val="single" w:sz="4" w:space="0" w:color="000000" w:themeColor="text1"/>
+              <w:bottom w:val="single" w:sz="4" w:space="0" w:color="000000" w:themeColor="text1"/>
+              <w:right w:val="single" w:sz="4" w:space="0" w:color="000000" w:themeColor="text1"/>
+            </w:tcBorders>
+            <w:hideMark/>
+          </w:tcPr>
+          <w:p>
+            <w:pPr>
+              <w:spacing w:after="60"/>
               <w:rPr>
                 <w:b/>
                 <w:bCs/>
@@ -1326,157 +867,52 @@
                 <w:sz w:val="10"/>
                 <w:szCs w:val="10"/>
               </w:rPr>
-              <w:t xml:space="preserve"> ………………………………………</w:t>
+              <w:t xml:space="preserve"> ……………………………………….……………….……………………………………………………………………………………….……………….……………………………………………………………………………………….……………….……………………………………………………………………………….</w:t>
+            </w:r>
+          </w:p>
+        </w:tc>
+      </w:tr>
+      <w:tr>
+        <w:tc>
+          <w:tcPr>
+            <w:tcW w:w="10598" w:type="dxa"/>
+            <w:tcBorders>
+              <w:top w:val="single" w:sz="4" w:space="0" w:color="000000" w:themeColor="text1"/>
+              <w:left w:val="single" w:sz="4" w:space="0" w:color="000000" w:themeColor="text1"/>
+              <w:bottom w:val="single" w:sz="4" w:space="0" w:color="000000" w:themeColor="text1"/>
+              <w:right w:val="single" w:sz="4" w:space="0" w:color="000000" w:themeColor="text1"/>
+            </w:tcBorders>
+            <w:hideMark/>
+          </w:tcPr>
+          <w:p>
+            <w:pPr>
+              <w:spacing w:after="60"/>
+              <w:rPr>
+                <w:b/>
+                <w:bCs/>
+                <w:i/>
+                <w:iCs/>
+                <w:sz w:val="20"/>
+                <w:szCs w:val="20"/>
+              </w:rPr>
+            </w:pPr>
+            <w:r>
+              <w:rPr>
+                <w:b/>
+                <w:bCs/>
+                <w:i/>
+                <w:iCs/>
+                <w:sz w:val="20"/>
+                <w:szCs w:val="20"/>
+              </w:rPr>
+              <w:t xml:space="preserve">Adresse : </w:t>
             </w:r>
             <w:r>
               <w:rPr>
                 <w:sz w:val="10"/>
                 <w:szCs w:val="10"/>
               </w:rPr>
-              <w:t>.……………….</w:t>
-            </w:r>
-            <w:r>
-              <w:rPr>
-                <w:sz w:val="10"/>
-                <w:szCs w:val="10"/>
-              </w:rPr>
-              <w:t>………………………………………………………………………………………</w:t>
-            </w:r>
-            <w:r>
-              <w:rPr>
-                <w:sz w:val="10"/>
-                <w:szCs w:val="10"/>
-              </w:rPr>
-              <w:t>.……………….</w:t>
-            </w:r>
-            <w:r>
-              <w:rPr>
-                <w:sz w:val="10"/>
-                <w:szCs w:val="10"/>
-              </w:rPr>
-              <w:t>………………………………………………………………………………………</w:t>
-            </w:r>
-            <w:r>
-              <w:rPr>
-                <w:sz w:val="10"/>
-                <w:szCs w:val="10"/>
-              </w:rPr>
-              <w:t>.……………….</w:t>
-            </w:r>
-            <w:r>
-              <w:rPr>
-                <w:sz w:val="10"/>
-                <w:szCs w:val="10"/>
-              </w:rPr>
-              <w:t>………………………………………</w:t>
-            </w:r>
-            <w:r>
-              <w:rPr>
-                <w:sz w:val="10"/>
-                <w:szCs w:val="10"/>
-              </w:rPr>
-              <w:t>……………………………………….</w:t>
-            </w:r>
-          </w:p>
-        </w:tc>
-      </w:tr>
-      <w:tr>
-        <w:tc>
-          <w:tcPr>
-            <w:tcW w:w="10598" w:type="dxa"/>
-          </w:tcPr>
-          <w:p>
-            <w:pPr>
-              <w:spacing w:after="80"/>
-              <w:rPr>
-                <w:b/>
-                <w:bCs/>
-                <w:i/>
-                <w:iCs/>
-                <w:sz w:val="20"/>
-                <w:szCs w:val="20"/>
-              </w:rPr>
-            </w:pPr>
-            <w:r>
-              <w:rPr>
-                <w:b/>
-                <w:bCs/>
-                <w:i/>
-                <w:iCs/>
-                <w:sz w:val="20"/>
-                <w:szCs w:val="20"/>
-              </w:rPr>
-              <w:t xml:space="preserve">Adresse : </w:t>
-            </w:r>
-            <w:r>
-              <w:rPr>
-                <w:sz w:val="10"/>
-                <w:szCs w:val="10"/>
-              </w:rPr>
-              <w:t>………………………………………</w:t>
-            </w:r>
-            <w:r>
-              <w:rPr>
-                <w:sz w:val="10"/>
-                <w:szCs w:val="10"/>
-              </w:rPr>
-              <w:t>.……………….</w:t>
-            </w:r>
-            <w:r>
-              <w:rPr>
-                <w:sz w:val="10"/>
-                <w:szCs w:val="10"/>
-              </w:rPr>
-              <w:t>………………………………………………………………………………………</w:t>
-            </w:r>
-            <w:r>
-              <w:rPr>
-                <w:sz w:val="10"/>
-                <w:szCs w:val="10"/>
-              </w:rPr>
-              <w:t>.……………….</w:t>
-            </w:r>
-            <w:r>
-              <w:rPr>
-                <w:sz w:val="10"/>
-                <w:szCs w:val="10"/>
-              </w:rPr>
-              <w:t>………………………………………………………………………………………</w:t>
-            </w:r>
-            <w:r>
-              <w:rPr>
-                <w:sz w:val="10"/>
-                <w:szCs w:val="10"/>
-              </w:rPr>
-              <w:t>.……………….</w:t>
-            </w:r>
-            <w:r>
-              <w:rPr>
-                <w:sz w:val="10"/>
-                <w:szCs w:val="10"/>
-              </w:rPr>
-              <w:t>………………………………………</w:t>
-            </w:r>
-            <w:r>
-              <w:rPr>
-                <w:sz w:val="10"/>
-                <w:szCs w:val="10"/>
-              </w:rPr>
-              <w:t>….</w:t>
-            </w:r>
-            <w:r>
-              <w:rPr>
-                <w:sz w:val="10"/>
-                <w:szCs w:val="10"/>
-              </w:rPr>
-              <w:t>………</w:t>
-            </w:r>
-            <w:r>
-              <w:rPr>
-                <w:sz w:val="10"/>
-                <w:szCs w:val="10"/>
-              </w:rPr>
-              <w:t>………………………….....................</w:t>
+              <w:t>……………………………………….……………….……………………………………………………………………………………….……………….……………………………………………………………………………………….……………….………………………………………….………………………………….....................</w:t>
             </w:r>
           </w:p>
         </w:tc>
@@ -1528,7 +964,7 @@
     </w:p>
     <w:tbl>
       <w:tblPr>
-        <w:tblStyle w:val="Grilledutableau"/>
+        <w:tblStyle w:val="TableGrid"/>
         <w:tblW w:w="0" w:type="auto"/>
         <w:tblLayout w:type="fixed"/>
         <w:tblLook w:val="04A0" w:firstRow="1" w:lastRow="0" w:firstColumn="1" w:lastColumn="0" w:noHBand="0" w:noVBand="1"/>
@@ -1635,6 +1071,42 @@
               </w:rPr>
               <w:t>Nombre d’échantillons :</w:t>
             </w:r>
+            <w:r>
+              <w:rPr>
+                <w:b/>
+                <w:bCs/>
+                <w:i/>
+                <w:iCs/>
+                <w:color w:val="002060"/>
+                <w:sz w:val="20"/>
+                <w:szCs w:val="20"/>
+              </w:rPr>
+              <w:t xml:space="preserve"> ${</w:t>
+            </w:r>
+            <w:r>
+              <w:rPr>
+                <w:b/>
+                <w:bCs/>
+                <w:i/>
+                <w:iCs/>
+                <w:color w:val="002060"/>
+                <w:sz w:val="20"/>
+                <w:szCs w:val="20"/>
+              </w:rPr>
+              <w:t>nbrEchantillons</w:t>
+            </w:r>
+            <w:r>
+              <w:rPr>
+                <w:b/>
+                <w:bCs/>
+                <w:i/>
+                <w:iCs/>
+                <w:color w:val="002060"/>
+                <w:sz w:val="20"/>
+                <w:szCs w:val="20"/>
+              </w:rPr>
+              <w:t>}</w:t>
+            </w:r>
           </w:p>
         </w:tc>
         <w:tc>
@@ -1664,6 +1136,42 @@
                 <w:szCs w:val="20"/>
               </w:rPr>
               <w:t>Nombre de répétions si nécessaire :</w:t>
+            </w:r>
+            <w:r>
+              <w:rPr>
+                <w:b/>
+                <w:bCs/>
+                <w:i/>
+                <w:iCs/>
+                <w:color w:val="002060"/>
+                <w:sz w:val="20"/>
+                <w:szCs w:val="20"/>
+              </w:rPr>
+              <w:t xml:space="preserve"> ${</w:t>
+            </w:r>
+            <w:r>
+              <w:rPr>
+                <w:b/>
+                <w:bCs/>
+                <w:i/>
+                <w:iCs/>
+                <w:color w:val="002060"/>
+                <w:sz w:val="20"/>
+                <w:szCs w:val="20"/>
+              </w:rPr>
+              <w:t>nbrRepetitions</w:t>
+            </w:r>
+            <w:r>
+              <w:rPr>
+                <w:b/>
+                <w:bCs/>
+                <w:i/>
+                <w:iCs/>
+                <w:color w:val="002060"/>
+                <w:sz w:val="20"/>
+                <w:szCs w:val="20"/>
+              </w:rPr>
+              <w:t>}</w:t>
             </w:r>
           </w:p>
         </w:tc>
@@ -1691,59 +1199,51 @@
             </w:pPr>
             <w:r>
               <w:rPr>
+                <w:b/>
+                <w:bCs/>
+                <w:i/>
+                <w:iCs/>
                 <w:noProof/>
                 <w:sz w:val="20"/>
                 <w:szCs w:val="20"/>
               </w:rPr>
-              <w:pict w14:anchorId="3DD009B3">
-                <v:rect id="_x0000_s1269" style="position:absolute;margin-left:200.6pt;margin-top:1.6pt;width:9pt;height:8.25pt;z-index:251663360;mso-position-horizontal-relative:text;mso-position-vertical-relative:text"/>
-              </w:pict>
-            </w:r>
-            <w:r>
-              <w:rPr>
-                <w:noProof/>
-                <w:sz w:val="20"/>
-                <w:szCs w:val="20"/>
-              </w:rPr>
-              <w:pict w14:anchorId="7110EE91">
-                <v:rect id="_x0000_s1268" style="position:absolute;margin-left:114.75pt;margin-top:1.65pt;width:9pt;height:8.25pt;z-index:251662336;mso-position-horizontal-relative:text;mso-position-vertical-relative:text"/>
-              </w:pict>
-            </w:r>
-            <w:r>
-              <w:rPr>
-                <w:b/>
-                <w:bCs/>
-                <w:i/>
-                <w:iCs/>
-                <w:noProof/>
-                <w:sz w:val="20"/>
-                <w:szCs w:val="20"/>
-              </w:rPr>
               <w:t xml:space="preserve">Type d’analyse : </w:t>
             </w:r>
             <w:r>
               <w:rPr>
-                <w:noProof/>
-                <w:sz w:val="20"/>
-                <w:szCs w:val="20"/>
-              </w:rPr>
-              <w:t xml:space="preserve">Qualitative   </w:t>
-            </w:r>
-            <w:r>
-              <w:rPr>
-                <w:noProof/>
-                <w:sz w:val="20"/>
-                <w:szCs w:val="20"/>
-              </w:rPr>
-              <w:t xml:space="preserve">            </w:t>
-            </w:r>
-            <w:r>
-              <w:rPr>
-                <w:noProof/>
-                <w:sz w:val="20"/>
-                <w:szCs w:val="20"/>
-              </w:rPr>
-              <w:t>Quantitative</w:t>
+                <w:b/>
+                <w:bCs/>
+                <w:i/>
+                <w:iCs/>
+                <w:color w:val="002060"/>
+                <w:sz w:val="20"/>
+                <w:szCs w:val="20"/>
+              </w:rPr>
+              <w:t>${</w:t>
+            </w:r>
+            <w:r>
+              <w:rPr>
+                <w:b/>
+                <w:bCs/>
+                <w:i/>
+                <w:iCs/>
+                <w:color w:val="002060"/>
+                <w:sz w:val="20"/>
+                <w:szCs w:val="20"/>
+              </w:rPr>
+              <w:t>typeAnalyse</w:t>
+            </w:r>
+            <w:r>
+              <w:rPr>
+                <w:b/>
+                <w:bCs/>
+                <w:i/>
+                <w:iCs/>
+                <w:color w:val="002060"/>
+                <w:sz w:val="20"/>
+                <w:szCs w:val="20"/>
+              </w:rPr>
+              <w:t>}</w:t>
             </w:r>
           </w:p>
         </w:tc>
@@ -1824,6 +1324,53 @@
                 <w:szCs w:val="20"/>
               </w:rPr>
               <w:t>:</w:t>
+            </w:r>
+            <w:r>
+              <w:rPr>
+                <w:b/>
+                <w:bCs/>
+                <w:i/>
+                <w:iCs/>
+                <w:sz w:val="20"/>
+                <w:szCs w:val="20"/>
+              </w:rPr>
+              <w:t xml:space="preserve"> </w:t>
+            </w:r>
+            <w:r>
+              <w:rPr>
+                <w:b/>
+                <w:bCs/>
+                <w:i/>
+                <w:iCs/>
+                <w:color w:val="002060"/>
+                <w:sz w:val="20"/>
+                <w:szCs w:val="20"/>
+              </w:rPr>
+              <w:t>${</w:t>
+            </w:r>
+            <w:r>
+              <w:rPr>
+                <w:b/>
+                <w:bCs/>
+                <w:i/>
+                <w:iCs/>
+                <w:color w:val="002060"/>
+                <w:sz w:val="20"/>
+                <w:szCs w:val="20"/>
+              </w:rPr>
+              <w:t>nbrStandards</w:t>
+            </w:r>
+            <w:r>
+              <w:rPr>
+                <w:b/>
+                <w:bCs/>
+                <w:i/>
+                <w:iCs/>
+                <w:color w:val="002060"/>
+                <w:sz w:val="20"/>
+                <w:szCs w:val="20"/>
+              </w:rPr>
+              <w:t>}</w:t>
             </w:r>
           </w:p>
         </w:tc>
@@ -1861,6 +1408,66 @@
               </w:rPr>
               <w:t>Température de l’injecteur :</w:t>
             </w:r>
+            <w:r>
+              <w:rPr>
+                <w:b/>
+                <w:bCs/>
+                <w:i/>
+                <w:iCs/>
+                <w:noProof/>
+                <w:sz w:val="20"/>
+                <w:szCs w:val="20"/>
+              </w:rPr>
+              <w:t xml:space="preserve"> </w:t>
+            </w:r>
+            <w:r>
+              <w:rPr>
+                <w:b/>
+                <w:bCs/>
+                <w:i/>
+                <w:iCs/>
+                <w:color w:val="002060"/>
+                <w:sz w:val="20"/>
+                <w:szCs w:val="20"/>
+              </w:rPr>
+              <w:t>${</w:t>
+            </w:r>
+            <w:r>
+              <w:rPr>
+                <w:b/>
+                <w:bCs/>
+                <w:i/>
+                <w:iCs/>
+                <w:color w:val="002060"/>
+                <w:sz w:val="20"/>
+                <w:szCs w:val="20"/>
+              </w:rPr>
+              <w:t>t</w:t>
+            </w:r>
+            <w:r>
+              <w:rPr>
+                <w:b/>
+                <w:bCs/>
+                <w:i/>
+                <w:iCs/>
+                <w:color w:val="002060"/>
+                <w:sz w:val="20"/>
+                <w:szCs w:val="20"/>
+              </w:rPr>
+              <w:t>mpInjecteur</w:t>
+            </w:r>
+            <w:r>
+              <w:rPr>
+                <w:b/>
+                <w:bCs/>
+                <w:i/>
+                <w:iCs/>
+                <w:color w:val="002060"/>
+                <w:sz w:val="20"/>
+                <w:szCs w:val="20"/>
+              </w:rPr>
+              <w:t>}</w:t>
+            </w:r>
           </w:p>
         </w:tc>
         <w:tc>
@@ -1930,6 +1537,42 @@
                 <w:szCs w:val="20"/>
               </w:rPr>
               <w:t> :</w:t>
+            </w:r>
+            <w:r>
+              <w:rPr>
+                <w:b/>
+                <w:bCs/>
+                <w:i/>
+                <w:iCs/>
+                <w:color w:val="002060"/>
+                <w:sz w:val="20"/>
+                <w:szCs w:val="20"/>
+              </w:rPr>
+              <w:t xml:space="preserve"> ${</w:t>
+            </w:r>
+            <w:r>
+              <w:rPr>
+                <w:b/>
+                <w:bCs/>
+                <w:i/>
+                <w:iCs/>
+                <w:color w:val="002060"/>
+                <w:sz w:val="20"/>
+                <w:szCs w:val="20"/>
+              </w:rPr>
+              <w:t>natureEchantillons</w:t>
+            </w:r>
+            <w:r>
+              <w:rPr>
+                <w:b/>
+                <w:bCs/>
+                <w:i/>
+                <w:iCs/>
+                <w:color w:val="002060"/>
+                <w:sz w:val="20"/>
+                <w:szCs w:val="20"/>
+              </w:rPr>
+              <w:t>}</w:t>
             </w:r>
           </w:p>
         </w:tc>
@@ -1981,6 +1624,54 @@
               </w:rPr>
               <w:t xml:space="preserve"> du détecteur :</w:t>
             </w:r>
+            <w:r>
+              <w:rPr>
+                <w:b/>
+                <w:bCs/>
+                <w:i/>
+                <w:iCs/>
+                <w:color w:val="002060"/>
+                <w:sz w:val="20"/>
+                <w:szCs w:val="20"/>
+              </w:rPr>
+              <w:t xml:space="preserve"> ${</w:t>
+            </w:r>
+            <w:r>
+              <w:rPr>
+                <w:b/>
+                <w:bCs/>
+                <w:i/>
+                <w:iCs/>
+                <w:color w:val="002060"/>
+                <w:sz w:val="20"/>
+                <w:szCs w:val="20"/>
+              </w:rPr>
+              <w:t>t</w:t>
+            </w:r>
+            <w:r>
+              <w:rPr>
+                <w:b/>
+                <w:bCs/>
+                <w:i/>
+                <w:iCs/>
+                <w:color w:val="002060"/>
+                <w:sz w:val="20"/>
+                <w:szCs w:val="20"/>
+              </w:rPr>
+              <w:t>mpDetecteur</w:t>
+            </w:r>
+            <w:r>
+              <w:rPr>
+                <w:b/>
+                <w:bCs/>
+                <w:i/>
+                <w:iCs/>
+                <w:color w:val="002060"/>
+                <w:sz w:val="20"/>
+                <w:szCs w:val="20"/>
+              </w:rPr>
+              <w:t>}</w:t>
+            </w:r>
           </w:p>
         </w:tc>
         <w:tc>
@@ -2040,6 +1731,54 @@
                 <w:szCs w:val="20"/>
               </w:rPr>
               <w:t>Molécules à identifier :</w:t>
+            </w:r>
+            <w:r>
+              <w:rPr>
+                <w:b/>
+                <w:bCs/>
+                <w:i/>
+                <w:iCs/>
+                <w:noProof/>
+                <w:sz w:val="20"/>
+                <w:szCs w:val="20"/>
+              </w:rPr>
+              <w:t xml:space="preserve"> </w:t>
+            </w:r>
+            <w:r>
+              <w:rPr>
+                <w:b/>
+                <w:bCs/>
+                <w:i/>
+                <w:iCs/>
+                <w:color w:val="002060"/>
+                <w:sz w:val="20"/>
+                <w:szCs w:val="20"/>
+              </w:rPr>
+              <w:t>${</w:t>
+            </w:r>
+            <w:r>
+              <w:rPr>
+                <w:b/>
+                <w:bCs/>
+                <w:i/>
+                <w:iCs/>
+                <w:color w:val="002060"/>
+                <w:sz w:val="20"/>
+                <w:szCs w:val="20"/>
+              </w:rPr>
+              <w:t>mols</w:t>
+            </w:r>
+            <w:r>
+              <w:rPr>
+                <w:b/>
+                <w:bCs/>
+                <w:i/>
+                <w:iCs/>
+                <w:color w:val="002060"/>
+                <w:sz w:val="20"/>
+                <w:szCs w:val="20"/>
+              </w:rPr>
+              <w:t>}</w:t>
             </w:r>
           </w:p>
         </w:tc>
@@ -2080,6 +1819,54 @@
               </w:rPr>
               <w:t>Débit du gaz vecteur au niveau de la colonne (en ml/min) :</w:t>
             </w:r>
+            <w:r>
+              <w:rPr>
+                <w:b/>
+                <w:bCs/>
+                <w:i/>
+                <w:iCs/>
+                <w:noProof/>
+                <w:sz w:val="20"/>
+                <w:szCs w:val="20"/>
+              </w:rPr>
+              <w:t xml:space="preserve"> </w:t>
+            </w:r>
+            <w:r>
+              <w:rPr>
+                <w:b/>
+                <w:bCs/>
+                <w:i/>
+                <w:iCs/>
+                <w:color w:val="002060"/>
+                <w:sz w:val="20"/>
+                <w:szCs w:val="20"/>
+              </w:rPr>
+              <w:t>${</w:t>
+            </w:r>
+            <w:r>
+              <w:rPr>
+                <w:b/>
+                <w:bCs/>
+                <w:i/>
+                <w:iCs/>
+                <w:color w:val="002060"/>
+                <w:sz w:val="20"/>
+                <w:szCs w:val="20"/>
+              </w:rPr>
+              <w:t>debitGazNiveau</w:t>
+            </w:r>
+            <w:r>
+              <w:rPr>
+                <w:b/>
+                <w:bCs/>
+                <w:i/>
+                <w:iCs/>
+                <w:color w:val="002060"/>
+                <w:sz w:val="20"/>
+                <w:szCs w:val="20"/>
+              </w:rPr>
+              <w:t>}</w:t>
+            </w:r>
           </w:p>
         </w:tc>
         <w:tc>
@@ -2136,12 +1923,95 @@
                 <w:sz w:val="20"/>
                 <w:szCs w:val="20"/>
               </w:rPr>
-              <w:pict w14:anchorId="319D2903">
-                <v:rect id="_x0000_s1281" style="position:absolute;margin-left:230.05pt;margin-top:1.95pt;width:9pt;height:8.25pt;z-index:251668480;mso-position-horizontal-relative:text;mso-position-vertical-relative:text"/>
-              </w:pict>
-            </w:r>
-            <w:bookmarkStart w:id="0" w:name="_GoBack"/>
-            <w:r>
+              <w:t xml:space="preserve">Type de l’échantillon :   </w:t>
+            </w:r>
+            <w:r>
+              <w:rPr>
+                <w:b/>
+                <w:bCs/>
+                <w:i/>
+                <w:iCs/>
+                <w:color w:val="002060"/>
+                <w:sz w:val="20"/>
+                <w:szCs w:val="20"/>
+              </w:rPr>
+              <w:t>${</w:t>
+            </w:r>
+            <w:r>
+              <w:rPr>
+                <w:b/>
+                <w:bCs/>
+                <w:i/>
+                <w:iCs/>
+                <w:color w:val="002060"/>
+                <w:sz w:val="20"/>
+                <w:szCs w:val="20"/>
+              </w:rPr>
+              <w:t>pure</w:t>
+            </w:r>
+            <w:r>
+              <w:rPr>
+                <w:b/>
+                <w:bCs/>
+                <w:i/>
+                <w:iCs/>
+                <w:color w:val="002060"/>
+                <w:sz w:val="20"/>
+                <w:szCs w:val="20"/>
+              </w:rPr>
+              <w:t>}</w:t>
+            </w:r>
+            <w:r>
+              <w:rPr>
+                <w:b/>
+                <w:bCs/>
+                <w:i/>
+                <w:iCs/>
+                <w:color w:val="002060"/>
+                <w:sz w:val="20"/>
+                <w:szCs w:val="20"/>
+              </w:rPr>
+              <w:t xml:space="preserve"> </w:t>
+            </w:r>
+            <w:r>
+              <w:rPr>
+                <w:b/>
+                <w:bCs/>
+                <w:i/>
+                <w:iCs/>
+                <w:color w:val="002060"/>
+                <w:sz w:val="20"/>
+                <w:szCs w:val="20"/>
+              </w:rPr>
+              <w:t>${</w:t>
+            </w:r>
+            <w:r>
+              <w:rPr>
+                <w:b/>
+                <w:bCs/>
+                <w:i/>
+                <w:iCs/>
+                <w:color w:val="002060"/>
+                <w:sz w:val="20"/>
+                <w:szCs w:val="20"/>
+              </w:rPr>
+              <w:t>dilue</w:t>
+            </w:r>
+            <w:r>
+              <w:rPr>
+                <w:b/>
+                <w:bCs/>
+                <w:i/>
+                <w:iCs/>
+                <w:color w:val="002060"/>
+                <w:sz w:val="20"/>
+                <w:szCs w:val="20"/>
+              </w:rPr>
+              <w:t>}</w:t>
+            </w:r>
+          </w:p>
+          <w:p>
+            <w:pPr>
               <w:rPr>
                 <w:b/>
                 <w:bCs/>
@@ -2151,53 +2021,6 @@
                 <w:sz w:val="20"/>
                 <w:szCs w:val="20"/>
               </w:rPr>
-              <w:pict w14:anchorId="753B2723">
-                <v:rect id="_x0000_s1282" style="position:absolute;margin-left:118.3pt;margin-top:1.95pt;width:9pt;height:8.25pt;z-index:251669504;mso-position-horizontal-relative:text;mso-position-vertical-relative:text"/>
-              </w:pict>
-            </w:r>
-            <w:bookmarkEnd w:id="0"/>
-            <w:r>
-              <w:rPr>
-                <w:b/>
-                <w:bCs/>
-                <w:i/>
-                <w:iCs/>
-                <w:noProof/>
-                <w:sz w:val="20"/>
-                <w:szCs w:val="20"/>
-              </w:rPr>
-              <w:t xml:space="preserve">Type de l’échantillon :   </w:t>
-            </w:r>
-            <w:r>
-              <w:rPr>
-                <w:sz w:val="20"/>
-                <w:szCs w:val="20"/>
-              </w:rPr>
-              <w:t>Pure          Dilué dans un solvant</w:t>
-            </w:r>
-            <w:r>
-              <w:rPr>
-                <w:b/>
-                <w:bCs/>
-                <w:i/>
-                <w:iCs/>
-                <w:sz w:val="20"/>
-                <w:szCs w:val="20"/>
-              </w:rPr>
-              <w:t xml:space="preserve">         </w:t>
-            </w:r>
-          </w:p>
-          <w:p>
-            <w:pPr>
-              <w:rPr>
-                <w:b/>
-                <w:bCs/>
-                <w:i/>
-                <w:iCs/>
-                <w:noProof/>
-                <w:sz w:val="20"/>
-                <w:szCs w:val="20"/>
-              </w:rPr>
             </w:pPr>
             <w:r>
               <w:rPr>
@@ -2209,6 +2032,53 @@
                 <w:szCs w:val="20"/>
               </w:rPr>
               <w:t>Veuillez préciser le solvant utilisé :</w:t>
+            </w:r>
+            <w:r>
+              <w:rPr>
+                <w:b/>
+                <w:bCs/>
+                <w:i/>
+                <w:iCs/>
+                <w:sz w:val="20"/>
+                <w:szCs w:val="20"/>
+              </w:rPr>
+              <w:t xml:space="preserve"> </w:t>
+            </w:r>
+            <w:r>
+              <w:rPr>
+                <w:b/>
+                <w:bCs/>
+                <w:i/>
+                <w:iCs/>
+                <w:color w:val="002060"/>
+                <w:sz w:val="20"/>
+                <w:szCs w:val="20"/>
+              </w:rPr>
+              <w:t>${</w:t>
+            </w:r>
+            <w:r>
+              <w:rPr>
+                <w:b/>
+                <w:bCs/>
+                <w:i/>
+                <w:iCs/>
+                <w:color w:val="002060"/>
+                <w:sz w:val="20"/>
+                <w:szCs w:val="20"/>
+              </w:rPr>
+              <w:t>solvant</w:t>
+            </w:r>
+            <w:r>
+              <w:rPr>
+                <w:b/>
+                <w:bCs/>
+                <w:i/>
+                <w:iCs/>
+                <w:color w:val="002060"/>
+                <w:sz w:val="20"/>
+                <w:szCs w:val="20"/>
+              </w:rPr>
+              <w:t>}</w:t>
             </w:r>
           </w:p>
         </w:tc>
@@ -2302,48 +2172,6 @@
                 <w:bCs/>
                 <w:i/>
                 <w:iCs/>
-                <w:noProof/>
-                <w:sz w:val="20"/>
-                <w:szCs w:val="20"/>
-              </w:rPr>
-              <w:pict w14:anchorId="79595BC1">
-                <v:rect id="_x0000_s1272" style="position:absolute;margin-left:246.35pt;margin-top:1.95pt;width:9pt;height:8.25pt;z-index:251666432;mso-position-horizontal-relative:text;mso-position-vertical-relative:text"/>
-              </w:pict>
-            </w:r>
-            <w:r>
-              <w:rPr>
-                <w:b/>
-                <w:bCs/>
-                <w:i/>
-                <w:iCs/>
-                <w:noProof/>
-                <w:sz w:val="20"/>
-                <w:szCs w:val="20"/>
-              </w:rPr>
-              <w:pict w14:anchorId="7421E6A2">
-                <v:rect id="_x0000_s1271" style="position:absolute;margin-left:77.8pt;margin-top:1.95pt;width:9pt;height:8.25pt;z-index:251665408;mso-position-horizontal-relative:text;mso-position-vertical-relative:text"/>
-              </w:pict>
-            </w:r>
-            <w:r>
-              <w:rPr>
-                <w:b/>
-                <w:bCs/>
-                <w:i/>
-                <w:iCs/>
-                <w:noProof/>
-                <w:sz w:val="20"/>
-                <w:szCs w:val="20"/>
-              </w:rPr>
-              <w:pict w14:anchorId="5399C7DE">
-                <v:rect id="_x0000_s1270" style="position:absolute;margin-left:164.8pt;margin-top:1.95pt;width:9pt;height:8.25pt;z-index:251664384;mso-position-horizontal-relative:text;mso-position-vertical-relative:text"/>
-              </w:pict>
-            </w:r>
-            <w:r>
-              <w:rPr>
-                <w:b/>
-                <w:bCs/>
-                <w:i/>
-                <w:iCs/>
                 <w:sz w:val="20"/>
                 <w:szCs w:val="20"/>
               </w:rPr>
@@ -2354,7 +2182,19 @@
                 <w:sz w:val="20"/>
                 <w:szCs w:val="20"/>
               </w:rPr>
-              <w:t xml:space="preserve"> Toxiques             Non toxiques                 Radioactifs</w:t>
+              <w:t xml:space="preserve"> </w:t>
+            </w:r>
+            <w:r>
+              <w:rPr>
+                <w:b/>
+                <w:bCs/>
+                <w:i/>
+                <w:iCs/>
+                <w:color w:val="002060"/>
+                <w:sz w:val="20"/>
+                <w:szCs w:val="20"/>
+              </w:rPr>
+              <w:t>${toxicite}</w:t>
             </w:r>
           </w:p>
         </w:tc>
@@ -2545,6 +2385,18 @@
                 <w:szCs w:val="20"/>
               </w:rPr>
             </w:pPr>
+            <w:r>
+              <w:rPr>
+                <w:b/>
+                <w:bCs/>
+                <w:i/>
+                <w:iCs/>
+                <w:color w:val="002060"/>
+                <w:sz w:val="20"/>
+                <w:szCs w:val="20"/>
+              </w:rPr>
+              <w:t>${v1}</w:t>
+            </w:r>
           </w:p>
         </w:tc>
         <w:tc>
@@ -2567,6 +2419,18 @@
                 <w:szCs w:val="20"/>
               </w:rPr>
             </w:pPr>
+            <w:r>
+              <w:rPr>
+                <w:b/>
+                <w:bCs/>
+                <w:i/>
+                <w:iCs/>
+                <w:color w:val="002060"/>
+                <w:sz w:val="20"/>
+                <w:szCs w:val="20"/>
+              </w:rPr>
+              <w:t>${tp1}</w:t>
+            </w:r>
           </w:p>
         </w:tc>
         <w:tc>
@@ -2589,6 +2453,18 @@
                 <w:szCs w:val="20"/>
               </w:rPr>
             </w:pPr>
+            <w:r>
+              <w:rPr>
+                <w:b/>
+                <w:bCs/>
+                <w:i/>
+                <w:iCs/>
+                <w:color w:val="002060"/>
+                <w:sz w:val="20"/>
+                <w:szCs w:val="20"/>
+              </w:rPr>
+              <w:t>${tp1}</w:t>
+            </w:r>
           </w:p>
         </w:tc>
         <w:tc>
@@ -2772,6 +2648,42 @@
                 <w:szCs w:val="20"/>
               </w:rPr>
             </w:pPr>
+            <w:r>
+              <w:rPr>
+                <w:b/>
+                <w:bCs/>
+                <w:i/>
+                <w:iCs/>
+                <w:color w:val="002060"/>
+                <w:sz w:val="20"/>
+                <w:szCs w:val="20"/>
+              </w:rPr>
+              <w:t>${v</w:t>
+            </w:r>
+            <w:r>
+              <w:rPr>
+                <w:b/>
+                <w:bCs/>
+                <w:i/>
+                <w:iCs/>
+                <w:color w:val="002060"/>
+                <w:sz w:val="20"/>
+                <w:szCs w:val="20"/>
+              </w:rPr>
+              <w:t>2</w:t>
+            </w:r>
+            <w:r>
+              <w:rPr>
+                <w:b/>
+                <w:bCs/>
+                <w:i/>
+                <w:iCs/>
+                <w:color w:val="002060"/>
+                <w:sz w:val="20"/>
+                <w:szCs w:val="20"/>
+              </w:rPr>
+              <w:t>}</w:t>
+            </w:r>
           </w:p>
         </w:tc>
         <w:tc>
@@ -2793,6 +2705,42 @@
                 <w:szCs w:val="20"/>
               </w:rPr>
             </w:pPr>
+            <w:r>
+              <w:rPr>
+                <w:b/>
+                <w:bCs/>
+                <w:i/>
+                <w:iCs/>
+                <w:color w:val="002060"/>
+                <w:sz w:val="20"/>
+                <w:szCs w:val="20"/>
+              </w:rPr>
+              <w:t>${tp</w:t>
+            </w:r>
+            <w:r>
+              <w:rPr>
+                <w:b/>
+                <w:bCs/>
+                <w:i/>
+                <w:iCs/>
+                <w:color w:val="002060"/>
+                <w:sz w:val="20"/>
+                <w:szCs w:val="20"/>
+              </w:rPr>
+              <w:t>2</w:t>
+            </w:r>
+            <w:r>
+              <w:rPr>
+                <w:b/>
+                <w:bCs/>
+                <w:i/>
+                <w:iCs/>
+                <w:color w:val="002060"/>
+                <w:sz w:val="20"/>
+                <w:szCs w:val="20"/>
+              </w:rPr>
+              <w:t>}</w:t>
+            </w:r>
           </w:p>
         </w:tc>
         <w:tc>
@@ -2814,6 +2762,42 @@
                 <w:szCs w:val="20"/>
               </w:rPr>
             </w:pPr>
+            <w:r>
+              <w:rPr>
+                <w:b/>
+                <w:bCs/>
+                <w:i/>
+                <w:iCs/>
+                <w:color w:val="002060"/>
+                <w:sz w:val="20"/>
+                <w:szCs w:val="20"/>
+              </w:rPr>
+              <w:t>${tp</w:t>
+            </w:r>
+            <w:r>
+              <w:rPr>
+                <w:b/>
+                <w:bCs/>
+                <w:i/>
+                <w:iCs/>
+                <w:color w:val="002060"/>
+                <w:sz w:val="20"/>
+                <w:szCs w:val="20"/>
+              </w:rPr>
+              <w:t>2</w:t>
+            </w:r>
+            <w:r>
+              <w:rPr>
+                <w:b/>
+                <w:bCs/>
+                <w:i/>
+                <w:iCs/>
+                <w:color w:val="002060"/>
+                <w:sz w:val="20"/>
+                <w:szCs w:val="20"/>
+              </w:rPr>
+              <w:t>}</w:t>
+            </w:r>
           </w:p>
         </w:tc>
         <w:tc>
@@ -2880,6 +2864,18 @@
                 <w:szCs w:val="20"/>
               </w:rPr>
             </w:pPr>
+            <w:r>
+              <w:rPr>
+                <w:b/>
+                <w:bCs/>
+                <w:i/>
+                <w:iCs/>
+                <w:color w:val="002060"/>
+                <w:sz w:val="20"/>
+                <w:szCs w:val="20"/>
+              </w:rPr>
+              <w:t>${ref1}</w:t>
+            </w:r>
           </w:p>
         </w:tc>
         <w:tc>
@@ -2924,6 +2920,30 @@
                 <w:szCs w:val="20"/>
               </w:rPr>
             </w:pPr>
+            <w:r>
+              <w:rPr>
+                <w:b/>
+                <w:bCs/>
+                <w:i/>
+                <w:iCs/>
+                <w:color w:val="002060"/>
+                <w:sz w:val="20"/>
+                <w:szCs w:val="20"/>
+              </w:rPr>
+              <w:t>${</w:t>
+            </w:r>
+            <w:r>
+              <w:rPr>
+                <w:b/>
+                <w:bCs/>
+                <w:i/>
+                <w:iCs/>
+                <w:color w:val="002060"/>
+                <w:sz w:val="20"/>
+                <w:szCs w:val="20"/>
+              </w:rPr>
+              <w:t>ref6}</w:t>
+            </w:r>
           </w:p>
         </w:tc>
       </w:tr>
@@ -2950,6 +2970,42 @@
                 <w:szCs w:val="20"/>
               </w:rPr>
             </w:pPr>
+            <w:r>
+              <w:rPr>
+                <w:b/>
+                <w:bCs/>
+                <w:i/>
+                <w:iCs/>
+                <w:color w:val="002060"/>
+                <w:sz w:val="20"/>
+                <w:szCs w:val="20"/>
+              </w:rPr>
+              <w:t>${v</w:t>
+            </w:r>
+            <w:r>
+              <w:rPr>
+                <w:b/>
+                <w:bCs/>
+                <w:i/>
+                <w:iCs/>
+                <w:color w:val="002060"/>
+                <w:sz w:val="20"/>
+                <w:szCs w:val="20"/>
+              </w:rPr>
+              <w:t>3</w:t>
+            </w:r>
+            <w:r>
+              <w:rPr>
+                <w:b/>
+                <w:bCs/>
+                <w:i/>
+                <w:iCs/>
+                <w:color w:val="002060"/>
+                <w:sz w:val="20"/>
+                <w:szCs w:val="20"/>
+              </w:rPr>
+              <w:t>}</w:t>
+            </w:r>
           </w:p>
         </w:tc>
         <w:tc>
@@ -2971,6 +3027,42 @@
                 <w:szCs w:val="20"/>
               </w:rPr>
             </w:pPr>
+            <w:r>
+              <w:rPr>
+                <w:b/>
+                <w:bCs/>
+                <w:i/>
+                <w:iCs/>
+                <w:color w:val="002060"/>
+                <w:sz w:val="20"/>
+                <w:szCs w:val="20"/>
+              </w:rPr>
+              <w:t>${tp</w:t>
+            </w:r>
+            <w:r>
+              <w:rPr>
+                <w:b/>
+                <w:bCs/>
+                <w:i/>
+                <w:iCs/>
+                <w:color w:val="002060"/>
+                <w:sz w:val="20"/>
+                <w:szCs w:val="20"/>
+              </w:rPr>
+              <w:t>3</w:t>
+            </w:r>
+            <w:r>
+              <w:rPr>
+                <w:b/>
+                <w:bCs/>
+                <w:i/>
+                <w:iCs/>
+                <w:color w:val="002060"/>
+                <w:sz w:val="20"/>
+                <w:szCs w:val="20"/>
+              </w:rPr>
+              <w:t>}</w:t>
+            </w:r>
           </w:p>
         </w:tc>
         <w:tc>
@@ -2992,6 +3084,42 @@
                 <w:szCs w:val="20"/>
               </w:rPr>
             </w:pPr>
+            <w:r>
+              <w:rPr>
+                <w:b/>
+                <w:bCs/>
+                <w:i/>
+                <w:iCs/>
+                <w:color w:val="002060"/>
+                <w:sz w:val="20"/>
+                <w:szCs w:val="20"/>
+              </w:rPr>
+              <w:t>${tp</w:t>
+            </w:r>
+            <w:r>
+              <w:rPr>
+                <w:b/>
+                <w:bCs/>
+                <w:i/>
+                <w:iCs/>
+                <w:color w:val="002060"/>
+                <w:sz w:val="20"/>
+                <w:szCs w:val="20"/>
+              </w:rPr>
+              <w:t>3</w:t>
+            </w:r>
+            <w:r>
+              <w:rPr>
+                <w:b/>
+                <w:bCs/>
+                <w:i/>
+                <w:iCs/>
+                <w:color w:val="002060"/>
+                <w:sz w:val="20"/>
+                <w:szCs w:val="20"/>
+              </w:rPr>
+              <w:t>}</w:t>
+            </w:r>
           </w:p>
         </w:tc>
         <w:tc>
@@ -3058,6 +3186,30 @@
                 <w:szCs w:val="20"/>
               </w:rPr>
             </w:pPr>
+            <w:r>
+              <w:rPr>
+                <w:b/>
+                <w:bCs/>
+                <w:i/>
+                <w:iCs/>
+                <w:color w:val="002060"/>
+                <w:sz w:val="20"/>
+                <w:szCs w:val="20"/>
+              </w:rPr>
+              <w:t>${</w:t>
+            </w:r>
+            <w:r>
+              <w:rPr>
+                <w:b/>
+                <w:bCs/>
+                <w:i/>
+                <w:iCs/>
+                <w:color w:val="002060"/>
+                <w:sz w:val="20"/>
+                <w:szCs w:val="20"/>
+              </w:rPr>
+              <w:t>ref2}</w:t>
+            </w:r>
           </w:p>
         </w:tc>
         <w:tc>
@@ -3102,6 +3254,42 @@
                 <w:szCs w:val="20"/>
               </w:rPr>
             </w:pPr>
+            <w:r>
+              <w:rPr>
+                <w:b/>
+                <w:bCs/>
+                <w:i/>
+                <w:iCs/>
+                <w:color w:val="002060"/>
+                <w:sz w:val="20"/>
+                <w:szCs w:val="20"/>
+              </w:rPr>
+              <w:t>$</w:t>
+            </w:r>
+            <w:r>
+              <w:rPr>
+                <w:b/>
+                <w:bCs/>
+                <w:i/>
+                <w:iCs/>
+                <w:color w:val="002060"/>
+                <w:sz w:val="20"/>
+                <w:szCs w:val="20"/>
+              </w:rPr>
+              <w:t>{</w:t>
+            </w:r>
+            <w:r>
+              <w:rPr>
+                <w:b/>
+                <w:bCs/>
+                <w:i/>
+                <w:iCs/>
+                <w:color w:val="002060"/>
+                <w:sz w:val="20"/>
+                <w:szCs w:val="20"/>
+              </w:rPr>
+              <w:t>ref7}</w:t>
+            </w:r>
           </w:p>
         </w:tc>
       </w:tr>
@@ -3128,6 +3316,42 @@
                 <w:szCs w:val="20"/>
               </w:rPr>
             </w:pPr>
+            <w:r>
+              <w:rPr>
+                <w:b/>
+                <w:bCs/>
+                <w:i/>
+                <w:iCs/>
+                <w:color w:val="002060"/>
+                <w:sz w:val="20"/>
+                <w:szCs w:val="20"/>
+              </w:rPr>
+              <w:t>${v</w:t>
+            </w:r>
+            <w:r>
+              <w:rPr>
+                <w:b/>
+                <w:bCs/>
+                <w:i/>
+                <w:iCs/>
+                <w:color w:val="002060"/>
+                <w:sz w:val="20"/>
+                <w:szCs w:val="20"/>
+              </w:rPr>
+              <w:t>4</w:t>
+            </w:r>
+            <w:r>
+              <w:rPr>
+                <w:b/>
+                <w:bCs/>
+                <w:i/>
+                <w:iCs/>
+                <w:color w:val="002060"/>
+                <w:sz w:val="20"/>
+                <w:szCs w:val="20"/>
+              </w:rPr>
+              <w:t>}</w:t>
+            </w:r>
           </w:p>
         </w:tc>
         <w:tc>
@@ -3149,6 +3373,42 @@
                 <w:szCs w:val="20"/>
               </w:rPr>
             </w:pPr>
+            <w:r>
+              <w:rPr>
+                <w:b/>
+                <w:bCs/>
+                <w:i/>
+                <w:iCs/>
+                <w:color w:val="002060"/>
+                <w:sz w:val="20"/>
+                <w:szCs w:val="20"/>
+              </w:rPr>
+              <w:t>${tp</w:t>
+            </w:r>
+            <w:r>
+              <w:rPr>
+                <w:b/>
+                <w:bCs/>
+                <w:i/>
+                <w:iCs/>
+                <w:color w:val="002060"/>
+                <w:sz w:val="20"/>
+                <w:szCs w:val="20"/>
+              </w:rPr>
+              <w:t>4</w:t>
+            </w:r>
+            <w:r>
+              <w:rPr>
+                <w:b/>
+                <w:bCs/>
+                <w:i/>
+                <w:iCs/>
+                <w:color w:val="002060"/>
+                <w:sz w:val="20"/>
+                <w:szCs w:val="20"/>
+              </w:rPr>
+              <w:t>}</w:t>
+            </w:r>
           </w:p>
         </w:tc>
         <w:tc>
@@ -3170,6 +3430,42 @@
                 <w:szCs w:val="20"/>
               </w:rPr>
             </w:pPr>
+            <w:r>
+              <w:rPr>
+                <w:b/>
+                <w:bCs/>
+                <w:i/>
+                <w:iCs/>
+                <w:color w:val="002060"/>
+                <w:sz w:val="20"/>
+                <w:szCs w:val="20"/>
+              </w:rPr>
+              <w:t>${tp</w:t>
+            </w:r>
+            <w:r>
+              <w:rPr>
+                <w:b/>
+                <w:bCs/>
+                <w:i/>
+                <w:iCs/>
+                <w:color w:val="002060"/>
+                <w:sz w:val="20"/>
+                <w:szCs w:val="20"/>
+              </w:rPr>
+              <w:t>4</w:t>
+            </w:r>
+            <w:r>
+              <w:rPr>
+                <w:b/>
+                <w:bCs/>
+                <w:i/>
+                <w:iCs/>
+                <w:color w:val="002060"/>
+                <w:sz w:val="20"/>
+                <w:szCs w:val="20"/>
+              </w:rPr>
+              <w:t>}</w:t>
+            </w:r>
           </w:p>
         </w:tc>
         <w:tc>
@@ -3236,6 +3532,30 @@
                 <w:szCs w:val="20"/>
               </w:rPr>
             </w:pPr>
+            <w:r>
+              <w:rPr>
+                <w:b/>
+                <w:bCs/>
+                <w:i/>
+                <w:iCs/>
+                <w:color w:val="002060"/>
+                <w:sz w:val="20"/>
+                <w:szCs w:val="20"/>
+              </w:rPr>
+              <w:t>${</w:t>
+            </w:r>
+            <w:r>
+              <w:rPr>
+                <w:b/>
+                <w:bCs/>
+                <w:i/>
+                <w:iCs/>
+                <w:color w:val="002060"/>
+                <w:sz w:val="20"/>
+                <w:szCs w:val="20"/>
+              </w:rPr>
+              <w:t>ref3}</w:t>
+            </w:r>
           </w:p>
         </w:tc>
         <w:tc>
@@ -3280,6 +3600,30 @@
                 <w:szCs w:val="20"/>
               </w:rPr>
             </w:pPr>
+            <w:r>
+              <w:rPr>
+                <w:b/>
+                <w:bCs/>
+                <w:i/>
+                <w:iCs/>
+                <w:color w:val="002060"/>
+                <w:sz w:val="20"/>
+                <w:szCs w:val="20"/>
+              </w:rPr>
+              <w:t>${</w:t>
+            </w:r>
+            <w:r>
+              <w:rPr>
+                <w:b/>
+                <w:bCs/>
+                <w:i/>
+                <w:iCs/>
+                <w:color w:val="002060"/>
+                <w:sz w:val="20"/>
+                <w:szCs w:val="20"/>
+              </w:rPr>
+              <w:t>ref8}</w:t>
+            </w:r>
           </w:p>
         </w:tc>
       </w:tr>
@@ -3306,6 +3650,42 @@
                 <w:szCs w:val="20"/>
               </w:rPr>
             </w:pPr>
+            <w:r>
+              <w:rPr>
+                <w:b/>
+                <w:bCs/>
+                <w:i/>
+                <w:iCs/>
+                <w:color w:val="002060"/>
+                <w:sz w:val="20"/>
+                <w:szCs w:val="20"/>
+              </w:rPr>
+              <w:t>${v</w:t>
+            </w:r>
+            <w:r>
+              <w:rPr>
+                <w:b/>
+                <w:bCs/>
+                <w:i/>
+                <w:iCs/>
+                <w:color w:val="002060"/>
+                <w:sz w:val="20"/>
+                <w:szCs w:val="20"/>
+              </w:rPr>
+              <w:t>5</w:t>
+            </w:r>
+            <w:r>
+              <w:rPr>
+                <w:b/>
+                <w:bCs/>
+                <w:i/>
+                <w:iCs/>
+                <w:color w:val="002060"/>
+                <w:sz w:val="20"/>
+                <w:szCs w:val="20"/>
+              </w:rPr>
+              <w:t>}</w:t>
+            </w:r>
           </w:p>
         </w:tc>
         <w:tc>
@@ -3327,6 +3707,42 @@
                 <w:szCs w:val="20"/>
               </w:rPr>
             </w:pPr>
+            <w:r>
+              <w:rPr>
+                <w:b/>
+                <w:bCs/>
+                <w:i/>
+                <w:iCs/>
+                <w:color w:val="002060"/>
+                <w:sz w:val="20"/>
+                <w:szCs w:val="20"/>
+              </w:rPr>
+              <w:t>${tp</w:t>
+            </w:r>
+            <w:r>
+              <w:rPr>
+                <w:b/>
+                <w:bCs/>
+                <w:i/>
+                <w:iCs/>
+                <w:color w:val="002060"/>
+                <w:sz w:val="20"/>
+                <w:szCs w:val="20"/>
+              </w:rPr>
+              <w:t>5</w:t>
+            </w:r>
+            <w:r>
+              <w:rPr>
+                <w:b/>
+                <w:bCs/>
+                <w:i/>
+                <w:iCs/>
+                <w:color w:val="002060"/>
+                <w:sz w:val="20"/>
+                <w:szCs w:val="20"/>
+              </w:rPr>
+              <w:t>}</w:t>
+            </w:r>
           </w:p>
         </w:tc>
         <w:tc>
@@ -3348,6 +3764,42 @@
                 <w:szCs w:val="20"/>
               </w:rPr>
             </w:pPr>
+            <w:r>
+              <w:rPr>
+                <w:b/>
+                <w:bCs/>
+                <w:i/>
+                <w:iCs/>
+                <w:color w:val="002060"/>
+                <w:sz w:val="20"/>
+                <w:szCs w:val="20"/>
+              </w:rPr>
+              <w:t>${tp</w:t>
+            </w:r>
+            <w:r>
+              <w:rPr>
+                <w:b/>
+                <w:bCs/>
+                <w:i/>
+                <w:iCs/>
+                <w:color w:val="002060"/>
+                <w:sz w:val="20"/>
+                <w:szCs w:val="20"/>
+              </w:rPr>
+              <w:t>5</w:t>
+            </w:r>
+            <w:r>
+              <w:rPr>
+                <w:b/>
+                <w:bCs/>
+                <w:i/>
+                <w:iCs/>
+                <w:color w:val="002060"/>
+                <w:sz w:val="20"/>
+                <w:szCs w:val="20"/>
+              </w:rPr>
+              <w:t>}</w:t>
+            </w:r>
           </w:p>
         </w:tc>
         <w:tc>
@@ -3416,6 +3868,30 @@
                 <w:szCs w:val="20"/>
               </w:rPr>
             </w:pPr>
+            <w:r>
+              <w:rPr>
+                <w:b/>
+                <w:bCs/>
+                <w:i/>
+                <w:iCs/>
+                <w:color w:val="002060"/>
+                <w:sz w:val="20"/>
+                <w:szCs w:val="20"/>
+              </w:rPr>
+              <w:t>${</w:t>
+            </w:r>
+            <w:r>
+              <w:rPr>
+                <w:b/>
+                <w:bCs/>
+                <w:i/>
+                <w:iCs/>
+                <w:color w:val="002060"/>
+                <w:sz w:val="20"/>
+                <w:szCs w:val="20"/>
+              </w:rPr>
+              <w:t>ref4}</w:t>
+            </w:r>
           </w:p>
         </w:tc>
         <w:tc>
@@ -3462,6 +3938,30 @@
                 <w:szCs w:val="20"/>
               </w:rPr>
             </w:pPr>
+            <w:r>
+              <w:rPr>
+                <w:b/>
+                <w:bCs/>
+                <w:i/>
+                <w:iCs/>
+                <w:color w:val="002060"/>
+                <w:sz w:val="20"/>
+                <w:szCs w:val="20"/>
+              </w:rPr>
+              <w:t>${</w:t>
+            </w:r>
+            <w:r>
+              <w:rPr>
+                <w:b/>
+                <w:bCs/>
+                <w:i/>
+                <w:iCs/>
+                <w:color w:val="002060"/>
+                <w:sz w:val="20"/>
+                <w:szCs w:val="20"/>
+              </w:rPr>
+              <w:t>ref9}</w:t>
+            </w:r>
           </w:p>
         </w:tc>
       </w:tr>
@@ -3488,6 +3988,42 @@
                 <w:szCs w:val="20"/>
               </w:rPr>
             </w:pPr>
+            <w:r>
+              <w:rPr>
+                <w:b/>
+                <w:bCs/>
+                <w:i/>
+                <w:iCs/>
+                <w:color w:val="002060"/>
+                <w:sz w:val="20"/>
+                <w:szCs w:val="20"/>
+              </w:rPr>
+              <w:t>${v</w:t>
+            </w:r>
+            <w:r>
+              <w:rPr>
+                <w:b/>
+                <w:bCs/>
+                <w:i/>
+                <w:iCs/>
+                <w:color w:val="002060"/>
+                <w:sz w:val="20"/>
+                <w:szCs w:val="20"/>
+              </w:rPr>
+              <w:t>6</w:t>
+            </w:r>
+            <w:r>
+              <w:rPr>
+                <w:b/>
+                <w:bCs/>
+                <w:i/>
+                <w:iCs/>
+                <w:color w:val="002060"/>
+                <w:sz w:val="20"/>
+                <w:szCs w:val="20"/>
+              </w:rPr>
+              <w:t>}</w:t>
+            </w:r>
           </w:p>
         </w:tc>
         <w:tc>
@@ -3509,6 +4045,42 @@
                 <w:szCs w:val="20"/>
               </w:rPr>
             </w:pPr>
+            <w:r>
+              <w:rPr>
+                <w:b/>
+                <w:bCs/>
+                <w:i/>
+                <w:iCs/>
+                <w:color w:val="002060"/>
+                <w:sz w:val="20"/>
+                <w:szCs w:val="20"/>
+              </w:rPr>
+              <w:t>${tp</w:t>
+            </w:r>
+            <w:r>
+              <w:rPr>
+                <w:b/>
+                <w:bCs/>
+                <w:i/>
+                <w:iCs/>
+                <w:color w:val="002060"/>
+                <w:sz w:val="20"/>
+                <w:szCs w:val="20"/>
+              </w:rPr>
+              <w:t>6</w:t>
+            </w:r>
+            <w:r>
+              <w:rPr>
+                <w:b/>
+                <w:bCs/>
+                <w:i/>
+                <w:iCs/>
+                <w:color w:val="002060"/>
+                <w:sz w:val="20"/>
+                <w:szCs w:val="20"/>
+              </w:rPr>
+              <w:t>}</w:t>
+            </w:r>
           </w:p>
         </w:tc>
         <w:tc>
@@ -3530,6 +4102,42 @@
                 <w:szCs w:val="20"/>
               </w:rPr>
             </w:pPr>
+            <w:r>
+              <w:rPr>
+                <w:b/>
+                <w:bCs/>
+                <w:i/>
+                <w:iCs/>
+                <w:color w:val="002060"/>
+                <w:sz w:val="20"/>
+                <w:szCs w:val="20"/>
+              </w:rPr>
+              <w:t>${tp</w:t>
+            </w:r>
+            <w:r>
+              <w:rPr>
+                <w:b/>
+                <w:bCs/>
+                <w:i/>
+                <w:iCs/>
+                <w:color w:val="002060"/>
+                <w:sz w:val="20"/>
+                <w:szCs w:val="20"/>
+              </w:rPr>
+              <w:t>6</w:t>
+            </w:r>
+            <w:r>
+              <w:rPr>
+                <w:b/>
+                <w:bCs/>
+                <w:i/>
+                <w:iCs/>
+                <w:color w:val="002060"/>
+                <w:sz w:val="20"/>
+                <w:szCs w:val="20"/>
+              </w:rPr>
+              <w:t>}</w:t>
+            </w:r>
           </w:p>
         </w:tc>
         <w:tc>
@@ -3598,6 +4206,30 @@
                 <w:szCs w:val="20"/>
               </w:rPr>
             </w:pPr>
+            <w:r>
+              <w:rPr>
+                <w:b/>
+                <w:bCs/>
+                <w:i/>
+                <w:iCs/>
+                <w:color w:val="002060"/>
+                <w:sz w:val="20"/>
+                <w:szCs w:val="20"/>
+              </w:rPr>
+              <w:t>${</w:t>
+            </w:r>
+            <w:r>
+              <w:rPr>
+                <w:b/>
+                <w:bCs/>
+                <w:i/>
+                <w:iCs/>
+                <w:color w:val="002060"/>
+                <w:sz w:val="20"/>
+                <w:szCs w:val="20"/>
+              </w:rPr>
+              <w:t>ref5}</w:t>
+            </w:r>
           </w:p>
         </w:tc>
         <w:tc>
@@ -3644,6 +4276,30 @@
                 <w:szCs w:val="20"/>
               </w:rPr>
             </w:pPr>
+            <w:r>
+              <w:rPr>
+                <w:b/>
+                <w:bCs/>
+                <w:i/>
+                <w:iCs/>
+                <w:color w:val="002060"/>
+                <w:sz w:val="20"/>
+                <w:szCs w:val="20"/>
+              </w:rPr>
+              <w:t>${</w:t>
+            </w:r>
+            <w:r>
+              <w:rPr>
+                <w:b/>
+                <w:bCs/>
+                <w:i/>
+                <w:iCs/>
+                <w:color w:val="002060"/>
+                <w:sz w:val="20"/>
+                <w:szCs w:val="20"/>
+              </w:rPr>
+              <w:t>ref10}</w:t>
+            </w:r>
           </w:p>
         </w:tc>
       </w:tr>
@@ -3670,6 +4326,42 @@
                 <w:szCs w:val="20"/>
               </w:rPr>
             </w:pPr>
+            <w:r>
+              <w:rPr>
+                <w:b/>
+                <w:bCs/>
+                <w:i/>
+                <w:iCs/>
+                <w:color w:val="002060"/>
+                <w:sz w:val="20"/>
+                <w:szCs w:val="20"/>
+              </w:rPr>
+              <w:t>${v</w:t>
+            </w:r>
+            <w:r>
+              <w:rPr>
+                <w:b/>
+                <w:bCs/>
+                <w:i/>
+                <w:iCs/>
+                <w:color w:val="002060"/>
+                <w:sz w:val="20"/>
+                <w:szCs w:val="20"/>
+              </w:rPr>
+              <w:t>7</w:t>
+            </w:r>
+            <w:r>
+              <w:rPr>
+                <w:b/>
+                <w:bCs/>
+                <w:i/>
+                <w:iCs/>
+                <w:color w:val="002060"/>
+                <w:sz w:val="20"/>
+                <w:szCs w:val="20"/>
+              </w:rPr>
+              <w:t>}</w:t>
+            </w:r>
           </w:p>
         </w:tc>
         <w:tc>
@@ -3691,6 +4383,42 @@
                 <w:szCs w:val="20"/>
               </w:rPr>
             </w:pPr>
+            <w:r>
+              <w:rPr>
+                <w:b/>
+                <w:bCs/>
+                <w:i/>
+                <w:iCs/>
+                <w:color w:val="002060"/>
+                <w:sz w:val="20"/>
+                <w:szCs w:val="20"/>
+              </w:rPr>
+              <w:t>${tp</w:t>
+            </w:r>
+            <w:r>
+              <w:rPr>
+                <w:b/>
+                <w:bCs/>
+                <w:i/>
+                <w:iCs/>
+                <w:color w:val="002060"/>
+                <w:sz w:val="20"/>
+                <w:szCs w:val="20"/>
+              </w:rPr>
+              <w:t>7</w:t>
+            </w:r>
+            <w:r>
+              <w:rPr>
+                <w:b/>
+                <w:bCs/>
+                <w:i/>
+                <w:iCs/>
+                <w:color w:val="002060"/>
+                <w:sz w:val="20"/>
+                <w:szCs w:val="20"/>
+              </w:rPr>
+              <w:t>}</w:t>
+            </w:r>
           </w:p>
         </w:tc>
         <w:tc>
@@ -3712,6 +4440,42 @@
                 <w:szCs w:val="20"/>
               </w:rPr>
             </w:pPr>
+            <w:r>
+              <w:rPr>
+                <w:b/>
+                <w:bCs/>
+                <w:i/>
+                <w:iCs/>
+                <w:color w:val="002060"/>
+                <w:sz w:val="20"/>
+                <w:szCs w:val="20"/>
+              </w:rPr>
+              <w:t>${tp</w:t>
+            </w:r>
+            <w:r>
+              <w:rPr>
+                <w:b/>
+                <w:bCs/>
+                <w:i/>
+                <w:iCs/>
+                <w:color w:val="002060"/>
+                <w:sz w:val="20"/>
+                <w:szCs w:val="20"/>
+              </w:rPr>
+              <w:t>7</w:t>
+            </w:r>
+            <w:r>
+              <w:rPr>
+                <w:b/>
+                <w:bCs/>
+                <w:i/>
+                <w:iCs/>
+                <w:color w:val="002060"/>
+                <w:sz w:val="20"/>
+                <w:szCs w:val="20"/>
+              </w:rPr>
+              <w:t>}</w:t>
+            </w:r>
           </w:p>
         </w:tc>
         <w:tc>
@@ -3783,6 +4547,42 @@
                 <w:szCs w:val="20"/>
               </w:rPr>
             </w:pPr>
+            <w:r>
+              <w:rPr>
+                <w:b/>
+                <w:bCs/>
+                <w:i/>
+                <w:iCs/>
+                <w:color w:val="002060"/>
+                <w:sz w:val="20"/>
+                <w:szCs w:val="20"/>
+              </w:rPr>
+              <w:t>${v</w:t>
+            </w:r>
+            <w:r>
+              <w:rPr>
+                <w:b/>
+                <w:bCs/>
+                <w:i/>
+                <w:iCs/>
+                <w:color w:val="002060"/>
+                <w:sz w:val="20"/>
+                <w:szCs w:val="20"/>
+              </w:rPr>
+              <w:t>8</w:t>
+            </w:r>
+            <w:r>
+              <w:rPr>
+                <w:b/>
+                <w:bCs/>
+                <w:i/>
+                <w:iCs/>
+                <w:color w:val="002060"/>
+                <w:sz w:val="20"/>
+                <w:szCs w:val="20"/>
+              </w:rPr>
+              <w:t>}</w:t>
+            </w:r>
           </w:p>
         </w:tc>
         <w:tc>
@@ -3804,6 +4604,42 @@
                 <w:szCs w:val="20"/>
               </w:rPr>
             </w:pPr>
+            <w:r>
+              <w:rPr>
+                <w:b/>
+                <w:bCs/>
+                <w:i/>
+                <w:iCs/>
+                <w:color w:val="002060"/>
+                <w:sz w:val="20"/>
+                <w:szCs w:val="20"/>
+              </w:rPr>
+              <w:t>${tp</w:t>
+            </w:r>
+            <w:r>
+              <w:rPr>
+                <w:b/>
+                <w:bCs/>
+                <w:i/>
+                <w:iCs/>
+                <w:color w:val="002060"/>
+                <w:sz w:val="20"/>
+                <w:szCs w:val="20"/>
+              </w:rPr>
+              <w:t>8</w:t>
+            </w:r>
+            <w:r>
+              <w:rPr>
+                <w:b/>
+                <w:bCs/>
+                <w:i/>
+                <w:iCs/>
+                <w:color w:val="002060"/>
+                <w:sz w:val="20"/>
+                <w:szCs w:val="20"/>
+              </w:rPr>
+              <w:t>}</w:t>
+            </w:r>
           </w:p>
         </w:tc>
         <w:tc>
@@ -3825,6 +4661,42 @@
                 <w:szCs w:val="20"/>
               </w:rPr>
             </w:pPr>
+            <w:r>
+              <w:rPr>
+                <w:b/>
+                <w:bCs/>
+                <w:i/>
+                <w:iCs/>
+                <w:color w:val="002060"/>
+                <w:sz w:val="20"/>
+                <w:szCs w:val="20"/>
+              </w:rPr>
+              <w:t>${tp</w:t>
+            </w:r>
+            <w:r>
+              <w:rPr>
+                <w:b/>
+                <w:bCs/>
+                <w:i/>
+                <w:iCs/>
+                <w:color w:val="002060"/>
+                <w:sz w:val="20"/>
+                <w:szCs w:val="20"/>
+              </w:rPr>
+              <w:t>8</w:t>
+            </w:r>
+            <w:r>
+              <w:rPr>
+                <w:b/>
+                <w:bCs/>
+                <w:i/>
+                <w:iCs/>
+                <w:color w:val="002060"/>
+                <w:sz w:val="20"/>
+                <w:szCs w:val="20"/>
+              </w:rPr>
+              <w:t>}</w:t>
+            </w:r>
           </w:p>
         </w:tc>
         <w:tc>
@@ -3895,6 +4767,42 @@
                 <w:szCs w:val="20"/>
               </w:rPr>
             </w:pPr>
+            <w:r>
+              <w:rPr>
+                <w:b/>
+                <w:bCs/>
+                <w:i/>
+                <w:iCs/>
+                <w:color w:val="002060"/>
+                <w:sz w:val="20"/>
+                <w:szCs w:val="20"/>
+              </w:rPr>
+              <w:t>${v</w:t>
+            </w:r>
+            <w:r>
+              <w:rPr>
+                <w:b/>
+                <w:bCs/>
+                <w:i/>
+                <w:iCs/>
+                <w:color w:val="002060"/>
+                <w:sz w:val="20"/>
+                <w:szCs w:val="20"/>
+              </w:rPr>
+              <w:t>9</w:t>
+            </w:r>
+            <w:r>
+              <w:rPr>
+                <w:b/>
+                <w:bCs/>
+                <w:i/>
+                <w:iCs/>
+                <w:color w:val="002060"/>
+                <w:sz w:val="20"/>
+                <w:szCs w:val="20"/>
+              </w:rPr>
+              <w:t>}</w:t>
+            </w:r>
           </w:p>
         </w:tc>
         <w:tc>
@@ -3916,6 +4824,42 @@
                 <w:szCs w:val="20"/>
               </w:rPr>
             </w:pPr>
+            <w:r>
+              <w:rPr>
+                <w:b/>
+                <w:bCs/>
+                <w:i/>
+                <w:iCs/>
+                <w:color w:val="002060"/>
+                <w:sz w:val="20"/>
+                <w:szCs w:val="20"/>
+              </w:rPr>
+              <w:t>${tp</w:t>
+            </w:r>
+            <w:r>
+              <w:rPr>
+                <w:b/>
+                <w:bCs/>
+                <w:i/>
+                <w:iCs/>
+                <w:color w:val="002060"/>
+                <w:sz w:val="20"/>
+                <w:szCs w:val="20"/>
+              </w:rPr>
+              <w:t>9</w:t>
+            </w:r>
+            <w:r>
+              <w:rPr>
+                <w:b/>
+                <w:bCs/>
+                <w:i/>
+                <w:iCs/>
+                <w:color w:val="002060"/>
+                <w:sz w:val="20"/>
+                <w:szCs w:val="20"/>
+              </w:rPr>
+              <w:t>}</w:t>
+            </w:r>
           </w:p>
         </w:tc>
         <w:tc>
@@ -3937,6 +4881,44 @@
                 <w:szCs w:val="20"/>
               </w:rPr>
             </w:pPr>
+            <w:r>
+              <w:rPr>
+                <w:b/>
+                <w:bCs/>
+                <w:i/>
+                <w:iCs/>
+                <w:color w:val="002060"/>
+                <w:sz w:val="20"/>
+                <w:szCs w:val="20"/>
+              </w:rPr>
+              <w:t>${tp</w:t>
+            </w:r>
+            <w:r>
+              <w:rPr>
+                <w:b/>
+                <w:bCs/>
+                <w:i/>
+                <w:iCs/>
+                <w:color w:val="002060"/>
+                <w:sz w:val="20"/>
+                <w:szCs w:val="20"/>
+              </w:rPr>
+              <w:t>9</w:t>
+            </w:r>
+            <w:bookmarkStart w:id="0" w:name="_GoBack"/>
+            <w:bookmarkEnd w:id="0"/>
+            <w:r>
+              <w:rPr>
+                <w:b/>
+                <w:bCs/>
+                <w:i/>
+                <w:iCs/>
+                <w:color w:val="002060"/>
+                <w:sz w:val="20"/>
+                <w:szCs w:val="20"/>
+              </w:rPr>
+              <w:t>}</w:t>
+            </w:r>
           </w:p>
         </w:tc>
         <w:tc>
@@ -4009,7 +4991,6 @@
         </w:rPr>
         <w:t>La présente demande dûment remplie doit être obligatoirement retournée au CAC jointe à une méthode normalisée ou un article scientifique adapté à la colonne RTx-5 (</w:t>
       </w:r>
-      <w:proofErr w:type="spellStart"/>
       <w:r>
         <w:rPr>
           <w:rFonts w:ascii="Calibri" w:eastAsia="Times New Roman" w:hAnsi="Calibri" w:cs="Arial"/>
@@ -4018,75 +4999,8 @@
           <w:sz w:val="18"/>
           <w:szCs w:val="18"/>
         </w:rPr>
-        <w:t>crossbond</w:t>
-      </w:r>
-      <w:proofErr w:type="spellEnd"/>
-      <w:r>
-        <w:rPr>
-          <w:rFonts w:ascii="Calibri" w:eastAsia="Times New Roman" w:hAnsi="Calibri" w:cs="Arial"/>
-          <w:bCs/>
-          <w:iCs/>
-          <w:sz w:val="18"/>
-          <w:szCs w:val="18"/>
-        </w:rPr>
-        <w:t xml:space="preserve"> 5% </w:t>
-      </w:r>
-      <w:proofErr w:type="spellStart"/>
-      <w:r>
-        <w:rPr>
-          <w:rFonts w:ascii="Calibri" w:eastAsia="Times New Roman" w:hAnsi="Calibri" w:cs="Arial"/>
-          <w:bCs/>
-          <w:iCs/>
-          <w:sz w:val="18"/>
-          <w:szCs w:val="18"/>
-        </w:rPr>
-        <w:t>diphenyl</w:t>
-      </w:r>
-      <w:proofErr w:type="spellEnd"/>
-      <w:r>
-        <w:rPr>
-          <w:rFonts w:ascii="Calibri" w:eastAsia="Times New Roman" w:hAnsi="Calibri" w:cs="Arial"/>
-          <w:bCs/>
-          <w:iCs/>
-          <w:sz w:val="18"/>
-          <w:szCs w:val="18"/>
-        </w:rPr>
-        <w:t xml:space="preserve"> / 95% </w:t>
-      </w:r>
-      <w:proofErr w:type="spellStart"/>
-      <w:r>
-        <w:rPr>
-          <w:rFonts w:ascii="Calibri" w:eastAsia="Times New Roman" w:hAnsi="Calibri" w:cs="Arial"/>
-          <w:bCs/>
-          <w:iCs/>
-          <w:sz w:val="18"/>
-          <w:szCs w:val="18"/>
-        </w:rPr>
-        <w:t>dimethyl</w:t>
-      </w:r>
-      <w:proofErr w:type="spellEnd"/>
-      <w:r>
-        <w:rPr>
-          <w:rFonts w:ascii="Calibri" w:eastAsia="Times New Roman" w:hAnsi="Calibri" w:cs="Arial"/>
-          <w:bCs/>
-          <w:iCs/>
-          <w:sz w:val="18"/>
-          <w:szCs w:val="18"/>
-        </w:rPr>
-        <w:t xml:space="preserve"> </w:t>
-      </w:r>
-      <w:proofErr w:type="spellStart"/>
-      <w:r>
-        <w:rPr>
-          <w:rFonts w:ascii="Calibri" w:eastAsia="Times New Roman" w:hAnsi="Calibri" w:cs="Arial"/>
-          <w:bCs/>
-          <w:iCs/>
-          <w:sz w:val="18"/>
-          <w:szCs w:val="18"/>
-        </w:rPr>
-        <w:t>polysiloxane</w:t>
-      </w:r>
-      <w:proofErr w:type="spellEnd"/>
+        <w:t>crossbond 5% diphenyl / 95% dimethyl polysiloxane</w:t>
+      </w:r>
       <w:r>
         <w:rPr>
           <w:bCs/>
@@ -4198,6 +5112,11 @@
         <w:spacing w:after="0" w:line="240" w:lineRule="auto"/>
         <w:jc w:val="both"/>
         <w:rPr>
+          <w:b/>
+          <w:bCs/>
+          <w:i/>
+          <w:iCs/>
+          <w:color w:val="002060"/>
           <w:sz w:val="20"/>
           <w:szCs w:val="20"/>
         </w:rPr>
@@ -4218,24 +5137,39 @@
       </w:r>
       <w:r>
         <w:rPr>
-          <w:sz w:val="20"/>
-          <w:szCs w:val="20"/>
-        </w:rPr>
-        <w:t>……………………………..…………………………………………………………………………………………………………………………………………………………</w:t>
-      </w:r>
-      <w:r>
-        <w:rPr>
-          <w:sz w:val="20"/>
-          <w:szCs w:val="20"/>
-        </w:rPr>
-        <w:t>……</w:t>
-      </w:r>
-      <w:r>
-        <w:rPr>
-          <w:sz w:val="20"/>
-          <w:szCs w:val="20"/>
-        </w:rPr>
-        <w:t>….</w:t>
+          <w:b/>
+          <w:bCs/>
+          <w:i/>
+          <w:iCs/>
+          <w:color w:val="002060"/>
+          <w:sz w:val="20"/>
+          <w:szCs w:val="20"/>
+        </w:rPr>
+        <w:t>${cd</w:t>
+      </w:r>
+      <w:r>
+        <w:rPr>
+          <w:b/>
+          <w:bCs/>
+          <w:i/>
+          <w:iCs/>
+          <w:color w:val="002060"/>
+          <w:sz w:val="20"/>
+          <w:szCs w:val="20"/>
+        </w:rPr>
+        <w:t>s</w:t>
+      </w:r>
+      <w:r>
+        <w:rPr>
+          <w:b/>
+          <w:bCs/>
+          <w:i/>
+          <w:iCs/>
+          <w:color w:val="002060"/>
+          <w:sz w:val="20"/>
+          <w:szCs w:val="20"/>
+        </w:rPr>
+        <w:t>tockaage}</w:t>
       </w:r>
     </w:p>
     <w:p>
@@ -4253,44 +5187,6 @@
       </w:pPr>
       <w:r>
         <w:rPr>
-          <w:sz w:val="20"/>
-          <w:szCs w:val="20"/>
-        </w:rPr>
-        <w:t>…………………………………………………………………………………………………………………………………………………………………………………………………</w:t>
-      </w:r>
-      <w:r>
-        <w:rPr>
-          <w:sz w:val="20"/>
-          <w:szCs w:val="20"/>
-        </w:rPr>
-        <w:t>…….</w:t>
-      </w:r>
-      <w:r>
-        <w:rPr>
-          <w:sz w:val="20"/>
-          <w:szCs w:val="20"/>
-        </w:rPr>
-        <w:t>.</w:t>
-      </w:r>
-    </w:p>
-    <w:p>
-      <w:pPr>
-        <w:tabs>
-          <w:tab w:val="center" w:pos="5191"/>
-        </w:tabs>
-        <w:spacing w:before="120" w:after="0" w:line="240" w:lineRule="auto"/>
-        <w:jc w:val="both"/>
-        <w:rPr>
-          <w:b/>
-          <w:bCs/>
-          <w:i/>
-          <w:iCs/>
-          <w:sz w:val="20"/>
-          <w:szCs w:val="20"/>
-        </w:rPr>
-      </w:pPr>
-      <w:r>
-        <w:rPr>
           <w:b/>
           <w:bCs/>
           <w:i/>
@@ -4299,34 +5195,6 @@
           <w:sz w:val="20"/>
           <w:szCs w:val="20"/>
         </w:rPr>
-        <w:pict w14:anchorId="76F43DFA">
-          <v:rect id="_x0000_s1297" style="position:absolute;left:0;text-align:left;margin-left:427.5pt;margin-top:7.95pt;width:9pt;height:8.25pt;z-index:251687936"/>
-        </w:pict>
-      </w:r>
-      <w:r>
-        <w:rPr>
-          <w:b/>
-          <w:bCs/>
-          <w:i/>
-          <w:iCs/>
-          <w:noProof/>
-          <w:sz w:val="20"/>
-          <w:szCs w:val="20"/>
-        </w:rPr>
-        <w:pict w14:anchorId="12FA9B15">
-          <v:rect id="_x0000_s1296" style="position:absolute;left:0;text-align:left;margin-left:357pt;margin-top:7.95pt;width:9pt;height:8.25pt;z-index:251686912"/>
-        </w:pict>
-      </w:r>
-      <w:r>
-        <w:rPr>
-          <w:b/>
-          <w:bCs/>
-          <w:i/>
-          <w:iCs/>
-          <w:noProof/>
-          <w:sz w:val="20"/>
-          <w:szCs w:val="20"/>
-        </w:rPr>
         <w:t xml:space="preserve">Voulez vous récupérer </w:t>
       </w:r>
       <w:r>
@@ -4378,25 +5246,30 @@
           <w:sz w:val="20"/>
           <w:szCs w:val="20"/>
         </w:rPr>
-        <w:t xml:space="preserve">          </w:t>
-      </w:r>
-      <w:r>
-        <w:rPr>
-          <w:sz w:val="20"/>
-          <w:szCs w:val="20"/>
-        </w:rPr>
-        <w:t>Oui                         Non</w:t>
-      </w:r>
-      <w:r>
-        <w:rPr>
-          <w:b/>
-          <w:bCs/>
-          <w:i/>
-          <w:iCs/>
-          <w:sz w:val="20"/>
-          <w:szCs w:val="20"/>
-        </w:rPr>
-        <w:t xml:space="preserve"> </w:t>
+        <w:t xml:space="preserve">   </w:t>
+      </w:r>
+      <w:r>
+        <w:rPr>
+          <w:b/>
+          <w:bCs/>
+          <w:i/>
+          <w:iCs/>
+          <w:color w:val="002060"/>
+          <w:sz w:val="20"/>
+          <w:szCs w:val="20"/>
+        </w:rPr>
+        <w:t>${rrEchant}</w:t>
+      </w:r>
+      <w:r>
+        <w:rPr>
+          <w:b/>
+          <w:bCs/>
+          <w:i/>
+          <w:iCs/>
+          <w:sz w:val="20"/>
+          <w:szCs w:val="20"/>
+        </w:rPr>
+        <w:t xml:space="preserve">       </w:t>
       </w:r>
     </w:p>
     <w:p>
@@ -5734,7 +6607,7 @@
 <w:ftr xmlns:wpc="http://schemas.microsoft.com/office/word/2010/wordprocessingCanvas" xmlns:mc="http://schemas.openxmlformats.org/markup-compatibility/2006" xmlns:o="urn:schemas-microsoft-com:office:office" xmlns:r="http://schemas.openxmlformats.org/officeDocument/2006/relationships" xmlns:m="http://schemas.openxmlformats.org/officeDocument/2006/math" xmlns:v="urn:schemas-microsoft-com:vml" xmlns:wp14="http://schemas.microsoft.com/office/word/2010/wordprocessingDrawing" xmlns:wp="http://schemas.openxmlformats.org/drawingml/2006/wordprocessingDrawing" xmlns:w10="urn:schemas-microsoft-com:office:word" xmlns:w="http://schemas.openxmlformats.org/wordprocessingml/2006/main" xmlns:w14="http://schemas.microsoft.com/office/word/2010/wordml" xmlns:w15="http://schemas.microsoft.com/office/word/2012/wordml" xmlns:wpg="http://schemas.microsoft.com/office/word/2010/wordprocessingGroup" xmlns:wpi="http://schemas.microsoft.com/office/word/2010/wordprocessingInk" xmlns:wne="http://schemas.microsoft.com/office/word/2006/wordml" xmlns:wps="http://schemas.microsoft.com/office/word/2010/wordprocessingShape" mc:Ignorable="w14 w15 wp14">
   <w:p>
     <w:pPr>
-      <w:pStyle w:val="Pieddepage"/>
+      <w:pStyle w:val="Footer"/>
     </w:pPr>
   </w:p>
 </w:ftr>
@@ -5744,7 +6617,7 @@
 <w:ftr xmlns:wpc="http://schemas.microsoft.com/office/word/2010/wordprocessingCanvas" xmlns:mc="http://schemas.openxmlformats.org/markup-compatibility/2006" xmlns:o="urn:schemas-microsoft-com:office:office" xmlns:r="http://schemas.openxmlformats.org/officeDocument/2006/relationships" xmlns:m="http://schemas.openxmlformats.org/officeDocument/2006/math" xmlns:v="urn:schemas-microsoft-com:vml" xmlns:wp14="http://schemas.microsoft.com/office/word/2010/wordprocessingDrawing" xmlns:wp="http://schemas.openxmlformats.org/drawingml/2006/wordprocessingDrawing" xmlns:w10="urn:schemas-microsoft-com:office:word" xmlns:w="http://schemas.openxmlformats.org/wordprocessingml/2006/main" xmlns:w14="http://schemas.microsoft.com/office/word/2010/wordml" xmlns:w15="http://schemas.microsoft.com/office/word/2012/wordml" xmlns:wpg="http://schemas.microsoft.com/office/word/2010/wordprocessingGroup" xmlns:wpi="http://schemas.microsoft.com/office/word/2010/wordprocessingInk" xmlns:wne="http://schemas.microsoft.com/office/word/2006/wordml" xmlns:wps="http://schemas.microsoft.com/office/word/2010/wordprocessingShape" mc:Ignorable="w14 w15 wp14">
   <w:p>
     <w:pPr>
-      <w:pStyle w:val="Pieddepage"/>
+      <w:pStyle w:val="Footer"/>
       <w:rPr>
         <w:sz w:val="20"/>
         <w:szCs w:val="20"/>
@@ -5769,7 +6642,7 @@
   </w:p>
   <w:p>
     <w:pPr>
-      <w:pStyle w:val="Pieddepage"/>
+      <w:pStyle w:val="Footer"/>
       <w:jc w:val="both"/>
       <w:rPr>
         <w:sz w:val="16"/>
@@ -5802,7 +6675,7 @@
   </w:p>
   <w:p>
     <w:pPr>
-      <w:pStyle w:val="Pieddepage"/>
+      <w:pStyle w:val="Footer"/>
       <w:jc w:val="both"/>
       <w:rPr>
         <w:sz w:val="16"/>
@@ -5863,7 +6736,7 @@
   </w:p>
   <w:p>
     <w:pPr>
-      <w:pStyle w:val="Pieddepage"/>
+      <w:pStyle w:val="Footer"/>
       <w:jc w:val="both"/>
       <w:rPr>
         <w:sz w:val="16"/>
@@ -5888,7 +6761,7 @@
   </w:p>
   <w:p>
     <w:pPr>
-      <w:pStyle w:val="Pieddepage"/>
+      <w:pStyle w:val="Footer"/>
       <w:jc w:val="both"/>
       <w:rPr>
         <w:b/>
@@ -5913,7 +6786,7 @@
   </w:p>
   <w:p>
     <w:pPr>
-      <w:pStyle w:val="Pieddepage"/>
+      <w:pStyle w:val="Footer"/>
       <w:jc w:val="both"/>
       <w:rPr>
         <w:sz w:val="16"/>
@@ -5937,7 +6810,7 @@
   </w:p>
   <w:p>
     <w:pPr>
-      <w:pStyle w:val="Pieddepage"/>
+      <w:pStyle w:val="Footer"/>
       <w:jc w:val="both"/>
       <w:rPr>
         <w:sz w:val="16"/>
@@ -5966,7 +6839,7 @@
 <w:ftr xmlns:wpc="http://schemas.microsoft.com/office/word/2010/wordprocessingCanvas" xmlns:mc="http://schemas.openxmlformats.org/markup-compatibility/2006" xmlns:o="urn:schemas-microsoft-com:office:office" xmlns:r="http://schemas.openxmlformats.org/officeDocument/2006/relationships" xmlns:m="http://schemas.openxmlformats.org/officeDocument/2006/math" xmlns:v="urn:schemas-microsoft-com:vml" xmlns:wp14="http://schemas.microsoft.com/office/word/2010/wordprocessingDrawing" xmlns:wp="http://schemas.openxmlformats.org/drawingml/2006/wordprocessingDrawing" xmlns:w10="urn:schemas-microsoft-com:office:word" xmlns:w="http://schemas.openxmlformats.org/wordprocessingml/2006/main" xmlns:w14="http://schemas.microsoft.com/office/word/2010/wordml" xmlns:w15="http://schemas.microsoft.com/office/word/2012/wordml" xmlns:wpg="http://schemas.microsoft.com/office/word/2010/wordprocessingGroup" xmlns:wpi="http://schemas.microsoft.com/office/word/2010/wordprocessingInk" xmlns:wne="http://schemas.microsoft.com/office/word/2006/wordml" xmlns:wps="http://schemas.microsoft.com/office/word/2010/wordprocessingShape" mc:Ignorable="w14 w15 wp14">
   <w:p>
     <w:pPr>
-      <w:pStyle w:val="Pieddepage"/>
+      <w:pStyle w:val="Footer"/>
     </w:pPr>
   </w:p>
 </w:ftr>
@@ -5976,7 +6849,7 @@
 <w:ftr xmlns:wpc="http://schemas.microsoft.com/office/word/2010/wordprocessingCanvas" xmlns:mc="http://schemas.openxmlformats.org/markup-compatibility/2006" xmlns:o="urn:schemas-microsoft-com:office:office" xmlns:r="http://schemas.openxmlformats.org/officeDocument/2006/relationships" xmlns:m="http://schemas.openxmlformats.org/officeDocument/2006/math" xmlns:v="urn:schemas-microsoft-com:vml" xmlns:wp14="http://schemas.microsoft.com/office/word/2010/wordprocessingDrawing" xmlns:wp="http://schemas.openxmlformats.org/drawingml/2006/wordprocessingDrawing" xmlns:w10="urn:schemas-microsoft-com:office:word" xmlns:w="http://schemas.openxmlformats.org/wordprocessingml/2006/main" xmlns:w14="http://schemas.microsoft.com/office/word/2010/wordml" xmlns:w15="http://schemas.microsoft.com/office/word/2012/wordml" xmlns:wpg="http://schemas.microsoft.com/office/word/2010/wordprocessingGroup" xmlns:wpi="http://schemas.microsoft.com/office/word/2010/wordprocessingInk" xmlns:wne="http://schemas.microsoft.com/office/word/2006/wordml" xmlns:wps="http://schemas.microsoft.com/office/word/2010/wordprocessingShape" mc:Ignorable="w14 w15 wp14">
   <w:p>
     <w:pPr>
-      <w:pStyle w:val="Pieddepage"/>
+      <w:pStyle w:val="Footer"/>
       <w:rPr>
         <w:szCs w:val="20"/>
       </w:rPr>
@@ -6014,7 +6887,7 @@
 <w:hdr xmlns:wpc="http://schemas.microsoft.com/office/word/2010/wordprocessingCanvas" xmlns:mc="http://schemas.openxmlformats.org/markup-compatibility/2006" xmlns:o="urn:schemas-microsoft-com:office:office" xmlns:r="http://schemas.openxmlformats.org/officeDocument/2006/relationships" xmlns:m="http://schemas.openxmlformats.org/officeDocument/2006/math" xmlns:v="urn:schemas-microsoft-com:vml" xmlns:wp14="http://schemas.microsoft.com/office/word/2010/wordprocessingDrawing" xmlns:wp="http://schemas.openxmlformats.org/drawingml/2006/wordprocessingDrawing" xmlns:w10="urn:schemas-microsoft-com:office:word" xmlns:w="http://schemas.openxmlformats.org/wordprocessingml/2006/main" xmlns:w14="http://schemas.microsoft.com/office/word/2010/wordml" xmlns:w15="http://schemas.microsoft.com/office/word/2012/wordml" xmlns:wpg="http://schemas.microsoft.com/office/word/2010/wordprocessingGroup" xmlns:wpi="http://schemas.microsoft.com/office/word/2010/wordprocessingInk" xmlns:wne="http://schemas.microsoft.com/office/word/2006/wordml" xmlns:wps="http://schemas.microsoft.com/office/word/2010/wordprocessingShape" mc:Ignorable="w14 w15 wp14">
   <w:p>
     <w:pPr>
-      <w:pStyle w:val="En-tte"/>
+      <w:pStyle w:val="Header"/>
     </w:pPr>
   </w:p>
 </w:hdr>
@@ -6024,7 +6897,7 @@
 <w:hdr xmlns:wpc="http://schemas.microsoft.com/office/word/2010/wordprocessingCanvas" xmlns:mc="http://schemas.openxmlformats.org/markup-compatibility/2006" xmlns:o="urn:schemas-microsoft-com:office:office" xmlns:r="http://schemas.openxmlformats.org/officeDocument/2006/relationships" xmlns:m="http://schemas.openxmlformats.org/officeDocument/2006/math" xmlns:v="urn:schemas-microsoft-com:vml" xmlns:wp14="http://schemas.microsoft.com/office/word/2010/wordprocessingDrawing" xmlns:wp="http://schemas.openxmlformats.org/drawingml/2006/wordprocessingDrawing" xmlns:w10="urn:schemas-microsoft-com:office:word" xmlns:w="http://schemas.openxmlformats.org/wordprocessingml/2006/main" xmlns:w14="http://schemas.microsoft.com/office/word/2010/wordml" xmlns:w15="http://schemas.microsoft.com/office/word/2012/wordml" xmlns:wpg="http://schemas.microsoft.com/office/word/2010/wordprocessingGroup" xmlns:wpi="http://schemas.microsoft.com/office/word/2010/wordprocessingInk" xmlns:wne="http://schemas.microsoft.com/office/word/2006/wordml" xmlns:wps="http://schemas.microsoft.com/office/word/2010/wordprocessingShape" mc:Ignorable="w14 w15 wp14">
   <w:tbl>
     <w:tblPr>
-      <w:tblStyle w:val="Grilledutableau"/>
+      <w:tblStyle w:val="TableGrid"/>
       <w:tblW w:w="0" w:type="auto"/>
       <w:jc w:val="center"/>
       <w:tblLook w:val="04A0" w:firstRow="1" w:lastRow="0" w:firstColumn="1" w:lastColumn="0" w:noHBand="0" w:noVBand="1"/>
@@ -6271,14 +7144,27 @@
               <w:r>
                 <w:t xml:space="preserve"> sur </w:t>
               </w:r>
-              <w:fldSimple w:instr=" NUMPAGES  ">
-                <w:r>
-                  <w:rPr>
-                    <w:noProof/>
-                  </w:rPr>
-                  <w:t>2</w:t>
-                </w:r>
-              </w:fldSimple>
+              <w:r>
+                <w:fldChar w:fldCharType="begin"/>
+              </w:r>
+              <w:r>
+                <w:instrText xml:space="preserve"> NUMPAGES  </w:instrText>
+              </w:r>
+              <w:r>
+                <w:fldChar w:fldCharType="separate"/>
+              </w:r>
+              <w:r>
+                <w:rPr>
+                  <w:noProof/>
+                </w:rPr>
+                <w:t>2</w:t>
+              </w:r>
+              <w:r>
+                <w:rPr>
+                  <w:noProof/>
+                </w:rPr>
+                <w:fldChar w:fldCharType="end"/>
+              </w:r>
             </w:p>
           </w:sdtContent>
         </w:sdt>
@@ -6337,7 +7223,7 @@
   </w:tbl>
   <w:p>
     <w:pPr>
-      <w:pStyle w:val="En-tte"/>
+      <w:pStyle w:val="Header"/>
       <w:rPr>
         <w:sz w:val="16"/>
         <w:szCs w:val="16"/>
@@ -6351,7 +7237,7 @@
 <w:hdr xmlns:wpc="http://schemas.microsoft.com/office/word/2010/wordprocessingCanvas" xmlns:mc="http://schemas.openxmlformats.org/markup-compatibility/2006" xmlns:o="urn:schemas-microsoft-com:office:office" xmlns:r="http://schemas.openxmlformats.org/officeDocument/2006/relationships" xmlns:m="http://schemas.openxmlformats.org/officeDocument/2006/math" xmlns:v="urn:schemas-microsoft-com:vml" xmlns:wp14="http://schemas.microsoft.com/office/word/2010/wordprocessingDrawing" xmlns:wp="http://schemas.openxmlformats.org/drawingml/2006/wordprocessingDrawing" xmlns:w10="urn:schemas-microsoft-com:office:word" xmlns:w="http://schemas.openxmlformats.org/wordprocessingml/2006/main" xmlns:w14="http://schemas.microsoft.com/office/word/2010/wordml" xmlns:w15="http://schemas.microsoft.com/office/word/2012/wordml" xmlns:wpg="http://schemas.microsoft.com/office/word/2010/wordprocessingGroup" xmlns:wpi="http://schemas.microsoft.com/office/word/2010/wordprocessingInk" xmlns:wne="http://schemas.microsoft.com/office/word/2006/wordml" xmlns:wps="http://schemas.microsoft.com/office/word/2010/wordprocessingShape" mc:Ignorable="w14 w15 wp14">
   <w:p>
     <w:pPr>
-      <w:pStyle w:val="En-tte"/>
+      <w:pStyle w:val="Header"/>
     </w:pPr>
   </w:p>
 </w:hdr>
@@ -6752,13 +7638,13 @@
     <w:qFormat/>
     <w:rsid w:val="00D165C4"/>
   </w:style>
-  <w:style w:type="character" w:default="1" w:styleId="Policepardfaut">
+  <w:style w:type="character" w:default="1" w:styleId="DefaultParagraphFont">
     <w:name w:val="Default Paragraph Font"/>
     <w:uiPriority w:val="1"/>
     <w:semiHidden/>
     <w:unhideWhenUsed/>
   </w:style>
-  <w:style w:type="table" w:default="1" w:styleId="TableauNormal">
+  <w:style w:type="table" w:default="1" w:styleId="TableNormal">
     <w:name w:val="Normal Table"/>
     <w:uiPriority w:val="99"/>
     <w:semiHidden/>
@@ -6773,15 +7659,15 @@
       </w:tblCellMar>
     </w:tblPr>
   </w:style>
-  <w:style w:type="numbering" w:default="1" w:styleId="Aucuneliste">
+  <w:style w:type="numbering" w:default="1" w:styleId="NoList">
     <w:name w:val="No List"/>
     <w:uiPriority w:val="99"/>
     <w:semiHidden/>
     <w:unhideWhenUsed/>
   </w:style>
-  <w:style w:type="table" w:styleId="Grilledutableau">
+  <w:style w:type="table" w:styleId="TableGrid">
     <w:name w:val="Table Grid"/>
-    <w:basedOn w:val="TableauNormal"/>
+    <w:basedOn w:val="TableNormal"/>
     <w:uiPriority w:val="59"/>
     <w:rsid w:val="000920F9"/>
     <w:pPr>
@@ -6805,10 +7691,10 @@
       </w:tblCellMar>
     </w:tblPr>
   </w:style>
-  <w:style w:type="paragraph" w:styleId="Textedebulles">
+  <w:style w:type="paragraph" w:styleId="BalloonText">
     <w:name w:val="Balloon Text"/>
     <w:basedOn w:val="Normal"/>
-    <w:link w:val="TextedebullesCar"/>
+    <w:link w:val="BalloonTextChar"/>
     <w:uiPriority w:val="99"/>
     <w:semiHidden/>
     <w:unhideWhenUsed/>
@@ -6822,10 +7708,10 @@
       <w:szCs w:val="16"/>
     </w:rPr>
   </w:style>
-  <w:style w:type="character" w:customStyle="1" w:styleId="TextedebullesCar">
-    <w:name w:val="Texte de bulles Car"/>
-    <w:basedOn w:val="Policepardfaut"/>
-    <w:link w:val="Textedebulles"/>
+  <w:style w:type="character" w:customStyle="1" w:styleId="BalloonTextChar">
+    <w:name w:val="Balloon Text Char"/>
+    <w:basedOn w:val="DefaultParagraphFont"/>
+    <w:link w:val="BalloonText"/>
     <w:uiPriority w:val="99"/>
     <w:semiHidden/>
     <w:rsid w:val="00725D11"/>
@@ -6835,10 +7721,10 @@
       <w:szCs w:val="16"/>
     </w:rPr>
   </w:style>
-  <w:style w:type="paragraph" w:styleId="En-tte">
+  <w:style w:type="paragraph" w:styleId="Header">
     <w:name w:val="header"/>
     <w:basedOn w:val="Normal"/>
-    <w:link w:val="En-tteCar"/>
+    <w:link w:val="HeaderChar"/>
     <w:uiPriority w:val="99"/>
     <w:unhideWhenUsed/>
     <w:rsid w:val="00C97DED"/>
@@ -6850,17 +7736,17 @@
       <w:spacing w:after="0" w:line="240" w:lineRule="auto"/>
     </w:pPr>
   </w:style>
-  <w:style w:type="character" w:customStyle="1" w:styleId="En-tteCar">
-    <w:name w:val="En-tête Car"/>
-    <w:basedOn w:val="Policepardfaut"/>
-    <w:link w:val="En-tte"/>
+  <w:style w:type="character" w:customStyle="1" w:styleId="HeaderChar">
+    <w:name w:val="Header Char"/>
+    <w:basedOn w:val="DefaultParagraphFont"/>
+    <w:link w:val="Header"/>
     <w:uiPriority w:val="99"/>
     <w:rsid w:val="00C97DED"/>
   </w:style>
-  <w:style w:type="paragraph" w:styleId="Pieddepage">
+  <w:style w:type="paragraph" w:styleId="Footer">
     <w:name w:val="footer"/>
     <w:basedOn w:val="Normal"/>
-    <w:link w:val="PieddepageCar"/>
+    <w:link w:val="FooterChar"/>
     <w:uiPriority w:val="99"/>
     <w:unhideWhenUsed/>
     <w:rsid w:val="00C97DED"/>
@@ -6872,16 +7758,16 @@
       <w:spacing w:after="0" w:line="240" w:lineRule="auto"/>
     </w:pPr>
   </w:style>
-  <w:style w:type="character" w:customStyle="1" w:styleId="PieddepageCar">
-    <w:name w:val="Pied de page Car"/>
-    <w:basedOn w:val="Policepardfaut"/>
-    <w:link w:val="Pieddepage"/>
+  <w:style w:type="character" w:customStyle="1" w:styleId="FooterChar">
+    <w:name w:val="Footer Char"/>
+    <w:basedOn w:val="DefaultParagraphFont"/>
+    <w:link w:val="Footer"/>
     <w:uiPriority w:val="99"/>
     <w:rsid w:val="00C97DED"/>
   </w:style>
-  <w:style w:type="character" w:styleId="Accentuation">
+  <w:style w:type="character" w:styleId="Emphasis">
     <w:name w:val="Emphasis"/>
-    <w:basedOn w:val="Policepardfaut"/>
+    <w:basedOn w:val="DefaultParagraphFont"/>
     <w:uiPriority w:val="20"/>
     <w:qFormat/>
     <w:rsid w:val="00465570"/>
@@ -6892,7 +7778,7 @@
   </w:style>
   <w:style w:type="character" w:customStyle="1" w:styleId="apple-converted-space">
     <w:name w:val="apple-converted-space"/>
-    <w:basedOn w:val="Policepardfaut"/>
+    <w:basedOn w:val="DefaultParagraphFont"/>
     <w:rsid w:val="00465570"/>
   </w:style>
 </w:styles>
@@ -7186,7 +8072,7 @@
 </file>
 
 <file path=customXml/itemProps1.xml><?xml version="1.0" encoding="utf-8"?>
-<ds:datastoreItem xmlns:ds="http://schemas.openxmlformats.org/officeDocument/2006/customXml" ds:itemID="{007AFC7F-F312-47B9-86B5-A655B1CCC3FD}">
+<ds:datastoreItem xmlns:ds="http://schemas.openxmlformats.org/officeDocument/2006/customXml" ds:itemID="{41E7F4B6-4A63-45C9-8604-99DF6C5FF9C8}">
   <ds:schemaRefs>
     <ds:schemaRef ds:uri="http://schemas.openxmlformats.org/officeDocument/2006/bibliography"/>
   </ds:schemaRefs>
